--- a/Katrych_Rostyslav_lab1.docx
+++ b/Katrych_Rostyslav_lab1.docx
@@ -330,12 +330,21 @@
           <w:color w:val="000000"/>
         </w:rPr>
       </w:pPr>
+      <w:proofErr w:type="spellStart"/>
       <w:r>
         <w:rPr>
           <w:rFonts w:ascii="Calibri" w:eastAsia="Calibri" w:hAnsi="Calibri" w:cs="Calibri"/>
           <w:color w:val="000000"/>
         </w:rPr>
-        <w:t>студ. групи КН-410</w:t>
+        <w:t>студ</w:t>
+      </w:r>
+      <w:proofErr w:type="spellEnd"/>
+      <w:r>
+        <w:rPr>
+          <w:rFonts w:ascii="Calibri" w:eastAsia="Calibri" w:hAnsi="Calibri" w:cs="Calibri"/>
+          <w:color w:val="000000"/>
+        </w:rPr>
+        <w:t>. групи КН-410</w:t>
       </w:r>
     </w:p>
     <w:p>
@@ -368,12 +377,21 @@
         </w:rPr>
         <w:t xml:space="preserve">                         </w:t>
       </w:r>
+      <w:proofErr w:type="spellStart"/>
       <w:r>
         <w:rPr>
           <w:rFonts w:ascii="Calibri" w:eastAsia="Calibri" w:hAnsi="Calibri" w:cs="Calibri"/>
           <w:color w:val="000000"/>
         </w:rPr>
-        <w:t>Катрич Р. О</w:t>
+        <w:t>Катрич</w:t>
+      </w:r>
+      <w:proofErr w:type="spellEnd"/>
+      <w:r>
+        <w:rPr>
+          <w:rFonts w:ascii="Calibri" w:eastAsia="Calibri" w:hAnsi="Calibri" w:cs="Calibri"/>
+          <w:color w:val="000000"/>
+        </w:rPr>
+        <w:t xml:space="preserve"> Р. О</w:t>
       </w:r>
     </w:p>
     <w:p>
@@ -759,8 +777,42 @@
           <w:lang w:val="en-GB"/>
         </w:rPr>
         <w:lastRenderedPageBreak/>
-        <w:t>1. Опис алгоритмів</w:t>
-      </w:r>
+        <w:t xml:space="preserve">1. </w:t>
+      </w:r>
+      <w:proofErr w:type="spellStart"/>
+      <w:r>
+        <w:rPr>
+          <w:b/>
+          <w:bCs/>
+          <w:sz w:val="28"/>
+          <w:szCs w:val="28"/>
+          <w:lang w:val="en-GB"/>
+        </w:rPr>
+        <w:t>Опис</w:t>
+      </w:r>
+      <w:proofErr w:type="spellEnd"/>
+      <w:r>
+        <w:rPr>
+          <w:b/>
+          <w:bCs/>
+          <w:sz w:val="28"/>
+          <w:szCs w:val="28"/>
+          <w:lang w:val="en-GB"/>
+        </w:rPr>
+        <w:t xml:space="preserve"> </w:t>
+      </w:r>
+      <w:proofErr w:type="spellStart"/>
+      <w:r>
+        <w:rPr>
+          <w:b/>
+          <w:bCs/>
+          <w:sz w:val="28"/>
+          <w:szCs w:val="28"/>
+          <w:lang w:val="en-GB"/>
+        </w:rPr>
+        <w:t>алгоритмів</w:t>
+      </w:r>
+      <w:proofErr w:type="spellEnd"/>
     </w:p>
     <w:p>
       <w:pPr>
@@ -781,16 +833,40 @@
           <w:lang w:val="en-GB"/>
         </w:rPr>
       </w:pPr>
-      <w:r>
-        <w:rPr>
-          <w:b/>
-          <w:bCs/>
-          <w:sz w:val="28"/>
-          <w:szCs w:val="28"/>
-          <w:lang w:val="en-GB"/>
-        </w:rPr>
-        <w:t>Алгоритм Прима</w:t>
-      </w:r>
+      <w:proofErr w:type="spellStart"/>
+      <w:r>
+        <w:rPr>
+          <w:b/>
+          <w:bCs/>
+          <w:sz w:val="28"/>
+          <w:szCs w:val="28"/>
+          <w:lang w:val="en-GB"/>
+        </w:rPr>
+        <w:t>Алгоритм</w:t>
+      </w:r>
+      <w:proofErr w:type="spellEnd"/>
+      <w:r>
+        <w:rPr>
+          <w:b/>
+          <w:bCs/>
+          <w:sz w:val="28"/>
+          <w:szCs w:val="28"/>
+          <w:lang w:val="en-GB"/>
+        </w:rPr>
+        <w:t xml:space="preserve"> </w:t>
+      </w:r>
+      <w:proofErr w:type="spellStart"/>
+      <w:r>
+        <w:rPr>
+          <w:b/>
+          <w:bCs/>
+          <w:sz w:val="28"/>
+          <w:szCs w:val="28"/>
+          <w:lang w:val="en-GB"/>
+        </w:rPr>
+        <w:t>Прима</w:t>
+      </w:r>
+      <w:proofErr w:type="spellEnd"/>
     </w:p>
     <w:p>
       <w:pPr>
@@ -809,15 +885,71 @@
           <w:lang w:val="en-GB"/>
         </w:rPr>
       </w:pPr>
-      <w:r>
-        <w:rPr>
-          <w:b/>
-          <w:bCs/>
-          <w:sz w:val="28"/>
-          <w:szCs w:val="28"/>
-          <w:lang w:val="en-GB"/>
-        </w:rPr>
-        <w:t>Для мінімального дерева (MST):</w:t>
+      <w:proofErr w:type="spellStart"/>
+      <w:r>
+        <w:rPr>
+          <w:b/>
+          <w:bCs/>
+          <w:sz w:val="28"/>
+          <w:szCs w:val="28"/>
+          <w:lang w:val="en-GB"/>
+        </w:rPr>
+        <w:t>Для</w:t>
+      </w:r>
+      <w:proofErr w:type="spellEnd"/>
+      <w:r>
+        <w:rPr>
+          <w:b/>
+          <w:bCs/>
+          <w:sz w:val="28"/>
+          <w:szCs w:val="28"/>
+          <w:lang w:val="en-GB"/>
+        </w:rPr>
+        <w:t xml:space="preserve"> </w:t>
+      </w:r>
+      <w:proofErr w:type="spellStart"/>
+      <w:r>
+        <w:rPr>
+          <w:b/>
+          <w:bCs/>
+          <w:sz w:val="28"/>
+          <w:szCs w:val="28"/>
+          <w:lang w:val="en-GB"/>
+        </w:rPr>
+        <w:t>мінімального</w:t>
+      </w:r>
+      <w:proofErr w:type="spellEnd"/>
+      <w:r>
+        <w:rPr>
+          <w:b/>
+          <w:bCs/>
+          <w:sz w:val="28"/>
+          <w:szCs w:val="28"/>
+          <w:lang w:val="en-GB"/>
+        </w:rPr>
+        <w:t xml:space="preserve"> </w:t>
+      </w:r>
+      <w:proofErr w:type="spellStart"/>
+      <w:r>
+        <w:rPr>
+          <w:b/>
+          <w:bCs/>
+          <w:sz w:val="28"/>
+          <w:szCs w:val="28"/>
+          <w:lang w:val="en-GB"/>
+        </w:rPr>
+        <w:t>дерева</w:t>
+      </w:r>
+      <w:proofErr w:type="spellEnd"/>
+      <w:r>
+        <w:rPr>
+          <w:b/>
+          <w:bCs/>
+          <w:sz w:val="28"/>
+          <w:szCs w:val="28"/>
+          <w:lang w:val="en-GB"/>
+        </w:rPr>
+        <w:t xml:space="preserve"> (MST):</w:t>
       </w:r>
     </w:p>
     <w:p>
@@ -840,14 +972,70 @@
           <w:lang w:val="en-GB"/>
         </w:rPr>
       </w:pPr>
-      <w:r>
-        <w:rPr>
-          <w:sz w:val="28"/>
-          <w:szCs w:val="28"/>
-          <w:lang w:val="en-GB"/>
-        </w:rPr>
-        <w:t>Вибираємо довільну стартову вершину</w:t>
-      </w:r>
+      <w:proofErr w:type="spellStart"/>
+      <w:r>
+        <w:rPr>
+          <w:sz w:val="28"/>
+          <w:szCs w:val="28"/>
+          <w:lang w:val="en-GB"/>
+        </w:rPr>
+        <w:t>Вибираємо</w:t>
+      </w:r>
+      <w:proofErr w:type="spellEnd"/>
+      <w:r>
+        <w:rPr>
+          <w:sz w:val="28"/>
+          <w:szCs w:val="28"/>
+          <w:lang w:val="en-GB"/>
+        </w:rPr>
+        <w:t xml:space="preserve"> </w:t>
+      </w:r>
+      <w:proofErr w:type="spellStart"/>
+      <w:r>
+        <w:rPr>
+          <w:sz w:val="28"/>
+          <w:szCs w:val="28"/>
+          <w:lang w:val="en-GB"/>
+        </w:rPr>
+        <w:t>довільну</w:t>
+      </w:r>
+      <w:proofErr w:type="spellEnd"/>
+      <w:r>
+        <w:rPr>
+          <w:sz w:val="28"/>
+          <w:szCs w:val="28"/>
+          <w:lang w:val="en-GB"/>
+        </w:rPr>
+        <w:t xml:space="preserve"> </w:t>
+      </w:r>
+      <w:proofErr w:type="spellStart"/>
+      <w:r>
+        <w:rPr>
+          <w:sz w:val="28"/>
+          <w:szCs w:val="28"/>
+          <w:lang w:val="en-GB"/>
+        </w:rPr>
+        <w:t>стартову</w:t>
+      </w:r>
+      <w:proofErr w:type="spellEnd"/>
+      <w:r>
+        <w:rPr>
+          <w:sz w:val="28"/>
+          <w:szCs w:val="28"/>
+          <w:lang w:val="en-GB"/>
+        </w:rPr>
+        <w:t xml:space="preserve"> </w:t>
+      </w:r>
+      <w:proofErr w:type="spellStart"/>
+      <w:r>
+        <w:rPr>
+          <w:sz w:val="28"/>
+          <w:szCs w:val="28"/>
+          <w:lang w:val="en-GB"/>
+        </w:rPr>
+        <w:t>вершину</w:t>
+      </w:r>
+      <w:proofErr w:type="spellEnd"/>
     </w:p>
     <w:p>
       <w:pPr>
@@ -869,14 +1057,232 @@
           <w:lang w:val="en-GB"/>
         </w:rPr>
       </w:pPr>
-      <w:r>
-        <w:rPr>
-          <w:sz w:val="28"/>
-          <w:szCs w:val="28"/>
-          <w:lang w:val="en-GB"/>
-        </w:rPr>
-        <w:t>На кожному кроці додаємо найкоротше ребро, що з'єднує вже обраний підграф з новою вершиною</w:t>
-      </w:r>
+      <w:proofErr w:type="spellStart"/>
+      <w:r>
+        <w:rPr>
+          <w:sz w:val="28"/>
+          <w:szCs w:val="28"/>
+          <w:lang w:val="en-GB"/>
+        </w:rPr>
+        <w:t>На</w:t>
+      </w:r>
+      <w:proofErr w:type="spellEnd"/>
+      <w:r>
+        <w:rPr>
+          <w:sz w:val="28"/>
+          <w:szCs w:val="28"/>
+          <w:lang w:val="en-GB"/>
+        </w:rPr>
+        <w:t xml:space="preserve"> </w:t>
+      </w:r>
+      <w:proofErr w:type="spellStart"/>
+      <w:r>
+        <w:rPr>
+          <w:sz w:val="28"/>
+          <w:szCs w:val="28"/>
+          <w:lang w:val="en-GB"/>
+        </w:rPr>
+        <w:t>кожному</w:t>
+      </w:r>
+      <w:proofErr w:type="spellEnd"/>
+      <w:r>
+        <w:rPr>
+          <w:sz w:val="28"/>
+          <w:szCs w:val="28"/>
+          <w:lang w:val="en-GB"/>
+        </w:rPr>
+        <w:t xml:space="preserve"> </w:t>
+      </w:r>
+      <w:proofErr w:type="spellStart"/>
+      <w:r>
+        <w:rPr>
+          <w:sz w:val="28"/>
+          <w:szCs w:val="28"/>
+          <w:lang w:val="en-GB"/>
+        </w:rPr>
+        <w:t>кроці</w:t>
+      </w:r>
+      <w:proofErr w:type="spellEnd"/>
+      <w:r>
+        <w:rPr>
+          <w:sz w:val="28"/>
+          <w:szCs w:val="28"/>
+          <w:lang w:val="en-GB"/>
+        </w:rPr>
+        <w:t xml:space="preserve"> </w:t>
+      </w:r>
+      <w:proofErr w:type="spellStart"/>
+      <w:r>
+        <w:rPr>
+          <w:sz w:val="28"/>
+          <w:szCs w:val="28"/>
+          <w:lang w:val="en-GB"/>
+        </w:rPr>
+        <w:t>додаємо</w:t>
+      </w:r>
+      <w:proofErr w:type="spellEnd"/>
+      <w:r>
+        <w:rPr>
+          <w:sz w:val="28"/>
+          <w:szCs w:val="28"/>
+          <w:lang w:val="en-GB"/>
+        </w:rPr>
+        <w:t xml:space="preserve"> </w:t>
+      </w:r>
+      <w:proofErr w:type="spellStart"/>
+      <w:r>
+        <w:rPr>
+          <w:sz w:val="28"/>
+          <w:szCs w:val="28"/>
+          <w:lang w:val="en-GB"/>
+        </w:rPr>
+        <w:t>найкоротше</w:t>
+      </w:r>
+      <w:proofErr w:type="spellEnd"/>
+      <w:r>
+        <w:rPr>
+          <w:sz w:val="28"/>
+          <w:szCs w:val="28"/>
+          <w:lang w:val="en-GB"/>
+        </w:rPr>
+        <w:t xml:space="preserve"> </w:t>
+      </w:r>
+      <w:proofErr w:type="spellStart"/>
+      <w:r>
+        <w:rPr>
+          <w:sz w:val="28"/>
+          <w:szCs w:val="28"/>
+          <w:lang w:val="en-GB"/>
+        </w:rPr>
+        <w:t>ребро</w:t>
+      </w:r>
+      <w:proofErr w:type="spellEnd"/>
+      <w:r>
+        <w:rPr>
+          <w:sz w:val="28"/>
+          <w:szCs w:val="28"/>
+          <w:lang w:val="en-GB"/>
+        </w:rPr>
+        <w:t xml:space="preserve">, </w:t>
+      </w:r>
+      <w:proofErr w:type="spellStart"/>
+      <w:r>
+        <w:rPr>
+          <w:sz w:val="28"/>
+          <w:szCs w:val="28"/>
+          <w:lang w:val="en-GB"/>
+        </w:rPr>
+        <w:t>що</w:t>
+      </w:r>
+      <w:proofErr w:type="spellEnd"/>
+      <w:r>
+        <w:rPr>
+          <w:sz w:val="28"/>
+          <w:szCs w:val="28"/>
+          <w:lang w:val="en-GB"/>
+        </w:rPr>
+        <w:t xml:space="preserve"> </w:t>
+      </w:r>
+      <w:proofErr w:type="spellStart"/>
+      <w:r>
+        <w:rPr>
+          <w:sz w:val="28"/>
+          <w:szCs w:val="28"/>
+          <w:lang w:val="en-GB"/>
+        </w:rPr>
+        <w:t>з'єднує</w:t>
+      </w:r>
+      <w:proofErr w:type="spellEnd"/>
+      <w:r>
+        <w:rPr>
+          <w:sz w:val="28"/>
+          <w:szCs w:val="28"/>
+          <w:lang w:val="en-GB"/>
+        </w:rPr>
+        <w:t xml:space="preserve"> </w:t>
+      </w:r>
+      <w:proofErr w:type="spellStart"/>
+      <w:r>
+        <w:rPr>
+          <w:sz w:val="28"/>
+          <w:szCs w:val="28"/>
+          <w:lang w:val="en-GB"/>
+        </w:rPr>
+        <w:t>вже</w:t>
+      </w:r>
+      <w:proofErr w:type="spellEnd"/>
+      <w:r>
+        <w:rPr>
+          <w:sz w:val="28"/>
+          <w:szCs w:val="28"/>
+          <w:lang w:val="en-GB"/>
+        </w:rPr>
+        <w:t xml:space="preserve"> </w:t>
+      </w:r>
+      <w:proofErr w:type="spellStart"/>
+      <w:r>
+        <w:rPr>
+          <w:sz w:val="28"/>
+          <w:szCs w:val="28"/>
+          <w:lang w:val="en-GB"/>
+        </w:rPr>
+        <w:t>обраний</w:t>
+      </w:r>
+      <w:proofErr w:type="spellEnd"/>
+      <w:r>
+        <w:rPr>
+          <w:sz w:val="28"/>
+          <w:szCs w:val="28"/>
+          <w:lang w:val="en-GB"/>
+        </w:rPr>
+        <w:t xml:space="preserve"> </w:t>
+      </w:r>
+      <w:proofErr w:type="spellStart"/>
+      <w:r>
+        <w:rPr>
+          <w:sz w:val="28"/>
+          <w:szCs w:val="28"/>
+          <w:lang w:val="en-GB"/>
+        </w:rPr>
+        <w:t>підграф</w:t>
+      </w:r>
+      <w:proofErr w:type="spellEnd"/>
+      <w:r>
+        <w:rPr>
+          <w:sz w:val="28"/>
+          <w:szCs w:val="28"/>
+          <w:lang w:val="en-GB"/>
+        </w:rPr>
+        <w:t xml:space="preserve"> з </w:t>
+      </w:r>
+      <w:proofErr w:type="spellStart"/>
+      <w:r>
+        <w:rPr>
+          <w:sz w:val="28"/>
+          <w:szCs w:val="28"/>
+          <w:lang w:val="en-GB"/>
+        </w:rPr>
+        <w:t>новою</w:t>
+      </w:r>
+      <w:proofErr w:type="spellEnd"/>
+      <w:r>
+        <w:rPr>
+          <w:sz w:val="28"/>
+          <w:szCs w:val="28"/>
+          <w:lang w:val="en-GB"/>
+        </w:rPr>
+        <w:t xml:space="preserve"> </w:t>
+      </w:r>
+      <w:proofErr w:type="spellStart"/>
+      <w:r>
+        <w:rPr>
+          <w:sz w:val="28"/>
+          <w:szCs w:val="28"/>
+          <w:lang w:val="en-GB"/>
+        </w:rPr>
+        <w:t>вершиною</w:t>
+      </w:r>
+      <w:proofErr w:type="spellEnd"/>
     </w:p>
     <w:p>
       <w:pPr>
@@ -898,14 +1304,106 @@
           <w:lang w:val="en-GB"/>
         </w:rPr>
       </w:pPr>
-      <w:r>
-        <w:rPr>
-          <w:sz w:val="28"/>
-          <w:szCs w:val="28"/>
-          <w:lang w:val="en-GB"/>
-        </w:rPr>
-        <w:t>Повторюємо, доки не включимо всі вершини</w:t>
-      </w:r>
+      <w:proofErr w:type="spellStart"/>
+      <w:r>
+        <w:rPr>
+          <w:sz w:val="28"/>
+          <w:szCs w:val="28"/>
+          <w:lang w:val="en-GB"/>
+        </w:rPr>
+        <w:t>Повторюємо</w:t>
+      </w:r>
+      <w:proofErr w:type="spellEnd"/>
+      <w:r>
+        <w:rPr>
+          <w:sz w:val="28"/>
+          <w:szCs w:val="28"/>
+          <w:lang w:val="en-GB"/>
+        </w:rPr>
+        <w:t xml:space="preserve">, </w:t>
+      </w:r>
+      <w:proofErr w:type="spellStart"/>
+      <w:r>
+        <w:rPr>
+          <w:sz w:val="28"/>
+          <w:szCs w:val="28"/>
+          <w:lang w:val="en-GB"/>
+        </w:rPr>
+        <w:t>доки</w:t>
+      </w:r>
+      <w:proofErr w:type="spellEnd"/>
+      <w:r>
+        <w:rPr>
+          <w:sz w:val="28"/>
+          <w:szCs w:val="28"/>
+          <w:lang w:val="en-GB"/>
+        </w:rPr>
+        <w:t xml:space="preserve"> </w:t>
+      </w:r>
+      <w:proofErr w:type="spellStart"/>
+      <w:r>
+        <w:rPr>
+          <w:sz w:val="28"/>
+          <w:szCs w:val="28"/>
+          <w:lang w:val="en-GB"/>
+        </w:rPr>
+        <w:t>не</w:t>
+      </w:r>
+      <w:proofErr w:type="spellEnd"/>
+      <w:r>
+        <w:rPr>
+          <w:sz w:val="28"/>
+          <w:szCs w:val="28"/>
+          <w:lang w:val="en-GB"/>
+        </w:rPr>
+        <w:t xml:space="preserve"> </w:t>
+      </w:r>
+      <w:proofErr w:type="spellStart"/>
+      <w:r>
+        <w:rPr>
+          <w:sz w:val="28"/>
+          <w:szCs w:val="28"/>
+          <w:lang w:val="en-GB"/>
+        </w:rPr>
+        <w:t>включимо</w:t>
+      </w:r>
+      <w:proofErr w:type="spellEnd"/>
+      <w:r>
+        <w:rPr>
+          <w:sz w:val="28"/>
+          <w:szCs w:val="28"/>
+          <w:lang w:val="en-GB"/>
+        </w:rPr>
+        <w:t xml:space="preserve"> </w:t>
+      </w:r>
+      <w:proofErr w:type="spellStart"/>
+      <w:r>
+        <w:rPr>
+          <w:sz w:val="28"/>
+          <w:szCs w:val="28"/>
+          <w:lang w:val="en-GB"/>
+        </w:rPr>
+        <w:t>всі</w:t>
+      </w:r>
+      <w:proofErr w:type="spellEnd"/>
+      <w:r>
+        <w:rPr>
+          <w:sz w:val="28"/>
+          <w:szCs w:val="28"/>
+          <w:lang w:val="en-GB"/>
+        </w:rPr>
+        <w:t xml:space="preserve"> </w:t>
+      </w:r>
+      <w:proofErr w:type="spellStart"/>
+      <w:r>
+        <w:rPr>
+          <w:sz w:val="28"/>
+          <w:szCs w:val="28"/>
+          <w:lang w:val="en-GB"/>
+        </w:rPr>
+        <w:t>вершини</w:t>
+      </w:r>
+      <w:proofErr w:type="spellEnd"/>
     </w:p>
     <w:p>
       <w:pPr>
@@ -924,15 +1422,93 @@
           <w:lang w:val="en-GB"/>
         </w:rPr>
       </w:pPr>
-      <w:r>
-        <w:rPr>
-          <w:b/>
-          <w:bCs/>
-          <w:sz w:val="28"/>
-          <w:szCs w:val="28"/>
-          <w:lang w:val="en-GB"/>
-        </w:rPr>
-        <w:t>Для максимального дерева (MaxST):</w:t>
+      <w:proofErr w:type="spellStart"/>
+      <w:r>
+        <w:rPr>
+          <w:b/>
+          <w:bCs/>
+          <w:sz w:val="28"/>
+          <w:szCs w:val="28"/>
+          <w:lang w:val="en-GB"/>
+        </w:rPr>
+        <w:t>Для</w:t>
+      </w:r>
+      <w:proofErr w:type="spellEnd"/>
+      <w:r>
+        <w:rPr>
+          <w:b/>
+          <w:bCs/>
+          <w:sz w:val="28"/>
+          <w:szCs w:val="28"/>
+          <w:lang w:val="en-GB"/>
+        </w:rPr>
+        <w:t xml:space="preserve"> </w:t>
+      </w:r>
+      <w:proofErr w:type="spellStart"/>
+      <w:r>
+        <w:rPr>
+          <w:b/>
+          <w:bCs/>
+          <w:sz w:val="28"/>
+          <w:szCs w:val="28"/>
+          <w:lang w:val="en-GB"/>
+        </w:rPr>
+        <w:t>максимального</w:t>
+      </w:r>
+      <w:proofErr w:type="spellEnd"/>
+      <w:r>
+        <w:rPr>
+          <w:b/>
+          <w:bCs/>
+          <w:sz w:val="28"/>
+          <w:szCs w:val="28"/>
+          <w:lang w:val="en-GB"/>
+        </w:rPr>
+        <w:t xml:space="preserve"> </w:t>
+      </w:r>
+      <w:proofErr w:type="spellStart"/>
+      <w:r>
+        <w:rPr>
+          <w:b/>
+          <w:bCs/>
+          <w:sz w:val="28"/>
+          <w:szCs w:val="28"/>
+          <w:lang w:val="en-GB"/>
+        </w:rPr>
+        <w:t>дерева</w:t>
+      </w:r>
+      <w:proofErr w:type="spellEnd"/>
+      <w:r>
+        <w:rPr>
+          <w:b/>
+          <w:bCs/>
+          <w:sz w:val="28"/>
+          <w:szCs w:val="28"/>
+          <w:lang w:val="en-GB"/>
+        </w:rPr>
+        <w:t xml:space="preserve"> (</w:t>
+      </w:r>
+      <w:proofErr w:type="spellStart"/>
+      <w:r>
+        <w:rPr>
+          <w:b/>
+          <w:bCs/>
+          <w:sz w:val="28"/>
+          <w:szCs w:val="28"/>
+          <w:lang w:val="en-GB"/>
+        </w:rPr>
+        <w:t>MaxST</w:t>
+      </w:r>
+      <w:proofErr w:type="spellEnd"/>
+      <w:r>
+        <w:rPr>
+          <w:b/>
+          <w:bCs/>
+          <w:sz w:val="28"/>
+          <w:szCs w:val="28"/>
+          <w:lang w:val="en-GB"/>
+        </w:rPr>
+        <w:t>):</w:t>
       </w:r>
       <w:r>
         <w:rPr>
@@ -941,8 +1517,161 @@
           <w:lang w:val="en-GB"/>
         </w:rPr>
         <w:br/>
-        <w:t>Алгоритм аналогічний, але на кожному кроці вибираємо найдовше ребро</w:t>
-      </w:r>
+      </w:r>
+      <w:proofErr w:type="spellStart"/>
+      <w:r>
+        <w:rPr>
+          <w:sz w:val="28"/>
+          <w:szCs w:val="28"/>
+          <w:lang w:val="en-GB"/>
+        </w:rPr>
+        <w:t>Алгоритм</w:t>
+      </w:r>
+      <w:proofErr w:type="spellEnd"/>
+      <w:r>
+        <w:rPr>
+          <w:sz w:val="28"/>
+          <w:szCs w:val="28"/>
+          <w:lang w:val="en-GB"/>
+        </w:rPr>
+        <w:t xml:space="preserve"> </w:t>
+      </w:r>
+      <w:proofErr w:type="spellStart"/>
+      <w:r>
+        <w:rPr>
+          <w:sz w:val="28"/>
+          <w:szCs w:val="28"/>
+          <w:lang w:val="en-GB"/>
+        </w:rPr>
+        <w:t>аналогічний</w:t>
+      </w:r>
+      <w:proofErr w:type="spellEnd"/>
+      <w:r>
+        <w:rPr>
+          <w:sz w:val="28"/>
+          <w:szCs w:val="28"/>
+          <w:lang w:val="en-GB"/>
+        </w:rPr>
+        <w:t xml:space="preserve">, </w:t>
+      </w:r>
+      <w:proofErr w:type="spellStart"/>
+      <w:r>
+        <w:rPr>
+          <w:sz w:val="28"/>
+          <w:szCs w:val="28"/>
+          <w:lang w:val="en-GB"/>
+        </w:rPr>
+        <w:t>але</w:t>
+      </w:r>
+      <w:proofErr w:type="spellEnd"/>
+      <w:r>
+        <w:rPr>
+          <w:sz w:val="28"/>
+          <w:szCs w:val="28"/>
+          <w:lang w:val="en-GB"/>
+        </w:rPr>
+        <w:t xml:space="preserve"> </w:t>
+      </w:r>
+      <w:proofErr w:type="spellStart"/>
+      <w:r>
+        <w:rPr>
+          <w:sz w:val="28"/>
+          <w:szCs w:val="28"/>
+          <w:lang w:val="en-GB"/>
+        </w:rPr>
+        <w:t>на</w:t>
+      </w:r>
+      <w:proofErr w:type="spellEnd"/>
+      <w:r>
+        <w:rPr>
+          <w:sz w:val="28"/>
+          <w:szCs w:val="28"/>
+          <w:lang w:val="en-GB"/>
+        </w:rPr>
+        <w:t xml:space="preserve"> </w:t>
+      </w:r>
+      <w:proofErr w:type="spellStart"/>
+      <w:r>
+        <w:rPr>
+          <w:sz w:val="28"/>
+          <w:szCs w:val="28"/>
+          <w:lang w:val="en-GB"/>
+        </w:rPr>
+        <w:t>кожному</w:t>
+      </w:r>
+      <w:proofErr w:type="spellEnd"/>
+      <w:r>
+        <w:rPr>
+          <w:sz w:val="28"/>
+          <w:szCs w:val="28"/>
+          <w:lang w:val="en-GB"/>
+        </w:rPr>
+        <w:t xml:space="preserve"> </w:t>
+      </w:r>
+      <w:proofErr w:type="spellStart"/>
+      <w:r>
+        <w:rPr>
+          <w:sz w:val="28"/>
+          <w:szCs w:val="28"/>
+          <w:lang w:val="en-GB"/>
+        </w:rPr>
+        <w:t>кроці</w:t>
+      </w:r>
+      <w:proofErr w:type="spellEnd"/>
+      <w:r>
+        <w:rPr>
+          <w:sz w:val="28"/>
+          <w:szCs w:val="28"/>
+          <w:lang w:val="en-GB"/>
+        </w:rPr>
+        <w:t xml:space="preserve"> </w:t>
+      </w:r>
+      <w:proofErr w:type="spellStart"/>
+      <w:r>
+        <w:rPr>
+          <w:sz w:val="28"/>
+          <w:szCs w:val="28"/>
+          <w:lang w:val="en-GB"/>
+        </w:rPr>
+        <w:t>вибираємо</w:t>
+      </w:r>
+      <w:proofErr w:type="spellEnd"/>
+      <w:r>
+        <w:rPr>
+          <w:sz w:val="28"/>
+          <w:szCs w:val="28"/>
+          <w:lang w:val="en-GB"/>
+        </w:rPr>
+        <w:t xml:space="preserve"> </w:t>
+      </w:r>
+      <w:proofErr w:type="spellStart"/>
+      <w:r>
+        <w:rPr>
+          <w:sz w:val="28"/>
+          <w:szCs w:val="28"/>
+          <w:lang w:val="en-GB"/>
+        </w:rPr>
+        <w:t>найдовше</w:t>
+      </w:r>
+      <w:proofErr w:type="spellEnd"/>
+      <w:r>
+        <w:rPr>
+          <w:sz w:val="28"/>
+          <w:szCs w:val="28"/>
+          <w:lang w:val="en-GB"/>
+        </w:rPr>
+        <w:t xml:space="preserve"> </w:t>
+      </w:r>
+      <w:proofErr w:type="spellStart"/>
+      <w:r>
+        <w:rPr>
+          <w:sz w:val="28"/>
+          <w:szCs w:val="28"/>
+          <w:lang w:val="en-GB"/>
+        </w:rPr>
+        <w:t>ребро</w:t>
+      </w:r>
+      <w:proofErr w:type="spellEnd"/>
     </w:p>
     <w:p>
       <w:pPr>
@@ -963,16 +1692,40 @@
           <w:lang w:val="en-GB"/>
         </w:rPr>
       </w:pPr>
-      <w:r>
-        <w:rPr>
-          <w:b/>
-          <w:bCs/>
-          <w:sz w:val="28"/>
-          <w:szCs w:val="28"/>
-          <w:lang w:val="en-GB"/>
-        </w:rPr>
-        <w:t>Алгоритм Крускала</w:t>
-      </w:r>
+      <w:proofErr w:type="spellStart"/>
+      <w:r>
+        <w:rPr>
+          <w:b/>
+          <w:bCs/>
+          <w:sz w:val="28"/>
+          <w:szCs w:val="28"/>
+          <w:lang w:val="en-GB"/>
+        </w:rPr>
+        <w:t>Алгоритм</w:t>
+      </w:r>
+      <w:proofErr w:type="spellEnd"/>
+      <w:r>
+        <w:rPr>
+          <w:b/>
+          <w:bCs/>
+          <w:sz w:val="28"/>
+          <w:szCs w:val="28"/>
+          <w:lang w:val="en-GB"/>
+        </w:rPr>
+        <w:t xml:space="preserve"> </w:t>
+      </w:r>
+      <w:proofErr w:type="spellStart"/>
+      <w:r>
+        <w:rPr>
+          <w:b/>
+          <w:bCs/>
+          <w:sz w:val="28"/>
+          <w:szCs w:val="28"/>
+          <w:lang w:val="en-GB"/>
+        </w:rPr>
+        <w:t>Крускала</w:t>
+      </w:r>
+      <w:proofErr w:type="spellEnd"/>
     </w:p>
     <w:p>
       <w:pPr>
@@ -994,14 +1747,160 @@
           <w:lang w:val="en-GB"/>
         </w:rPr>
       </w:pPr>
-      <w:r>
-        <w:rPr>
-          <w:sz w:val="28"/>
-          <w:szCs w:val="28"/>
-          <w:lang w:val="en-GB"/>
-        </w:rPr>
-        <w:t>Сортуємо всі ребра за зростанням (MST) або спаданням (MaxST) ваги</w:t>
-      </w:r>
+      <w:proofErr w:type="spellStart"/>
+      <w:r>
+        <w:rPr>
+          <w:sz w:val="28"/>
+          <w:szCs w:val="28"/>
+          <w:lang w:val="en-GB"/>
+        </w:rPr>
+        <w:t>Сортуємо</w:t>
+      </w:r>
+      <w:proofErr w:type="spellEnd"/>
+      <w:r>
+        <w:rPr>
+          <w:sz w:val="28"/>
+          <w:szCs w:val="28"/>
+          <w:lang w:val="en-GB"/>
+        </w:rPr>
+        <w:t xml:space="preserve"> </w:t>
+      </w:r>
+      <w:proofErr w:type="spellStart"/>
+      <w:r>
+        <w:rPr>
+          <w:sz w:val="28"/>
+          <w:szCs w:val="28"/>
+          <w:lang w:val="en-GB"/>
+        </w:rPr>
+        <w:t>всі</w:t>
+      </w:r>
+      <w:proofErr w:type="spellEnd"/>
+      <w:r>
+        <w:rPr>
+          <w:sz w:val="28"/>
+          <w:szCs w:val="28"/>
+          <w:lang w:val="en-GB"/>
+        </w:rPr>
+        <w:t xml:space="preserve"> </w:t>
+      </w:r>
+      <w:proofErr w:type="spellStart"/>
+      <w:r>
+        <w:rPr>
+          <w:sz w:val="28"/>
+          <w:szCs w:val="28"/>
+          <w:lang w:val="en-GB"/>
+        </w:rPr>
+        <w:t>ребра</w:t>
+      </w:r>
+      <w:proofErr w:type="spellEnd"/>
+      <w:r>
+        <w:rPr>
+          <w:sz w:val="28"/>
+          <w:szCs w:val="28"/>
+          <w:lang w:val="en-GB"/>
+        </w:rPr>
+        <w:t xml:space="preserve"> </w:t>
+      </w:r>
+      <w:proofErr w:type="spellStart"/>
+      <w:r>
+        <w:rPr>
+          <w:sz w:val="28"/>
+          <w:szCs w:val="28"/>
+          <w:lang w:val="en-GB"/>
+        </w:rPr>
+        <w:t>за</w:t>
+      </w:r>
+      <w:proofErr w:type="spellEnd"/>
+      <w:r>
+        <w:rPr>
+          <w:sz w:val="28"/>
+          <w:szCs w:val="28"/>
+          <w:lang w:val="en-GB"/>
+        </w:rPr>
+        <w:t xml:space="preserve"> </w:t>
+      </w:r>
+      <w:proofErr w:type="spellStart"/>
+      <w:r>
+        <w:rPr>
+          <w:sz w:val="28"/>
+          <w:szCs w:val="28"/>
+          <w:lang w:val="en-GB"/>
+        </w:rPr>
+        <w:t>зростанням</w:t>
+      </w:r>
+      <w:proofErr w:type="spellEnd"/>
+      <w:r>
+        <w:rPr>
+          <w:sz w:val="28"/>
+          <w:szCs w:val="28"/>
+          <w:lang w:val="en-GB"/>
+        </w:rPr>
+        <w:t xml:space="preserve"> (MST) </w:t>
+      </w:r>
+      <w:proofErr w:type="spellStart"/>
+      <w:r>
+        <w:rPr>
+          <w:sz w:val="28"/>
+          <w:szCs w:val="28"/>
+          <w:lang w:val="en-GB"/>
+        </w:rPr>
+        <w:t>або</w:t>
+      </w:r>
+      <w:proofErr w:type="spellEnd"/>
+      <w:r>
+        <w:rPr>
+          <w:sz w:val="28"/>
+          <w:szCs w:val="28"/>
+          <w:lang w:val="en-GB"/>
+        </w:rPr>
+        <w:t xml:space="preserve"> </w:t>
+      </w:r>
+      <w:proofErr w:type="spellStart"/>
+      <w:r>
+        <w:rPr>
+          <w:sz w:val="28"/>
+          <w:szCs w:val="28"/>
+          <w:lang w:val="en-GB"/>
+        </w:rPr>
+        <w:t>спаданням</w:t>
+      </w:r>
+      <w:proofErr w:type="spellEnd"/>
+      <w:r>
+        <w:rPr>
+          <w:sz w:val="28"/>
+          <w:szCs w:val="28"/>
+          <w:lang w:val="en-GB"/>
+        </w:rPr>
+        <w:t xml:space="preserve"> (</w:t>
+      </w:r>
+      <w:proofErr w:type="spellStart"/>
+      <w:r>
+        <w:rPr>
+          <w:sz w:val="28"/>
+          <w:szCs w:val="28"/>
+          <w:lang w:val="en-GB"/>
+        </w:rPr>
+        <w:t>MaxST</w:t>
+      </w:r>
+      <w:proofErr w:type="spellEnd"/>
+      <w:r>
+        <w:rPr>
+          <w:sz w:val="28"/>
+          <w:szCs w:val="28"/>
+          <w:lang w:val="en-GB"/>
+        </w:rPr>
+        <w:t xml:space="preserve">) </w:t>
+      </w:r>
+      <w:proofErr w:type="spellStart"/>
+      <w:r>
+        <w:rPr>
+          <w:sz w:val="28"/>
+          <w:szCs w:val="28"/>
+          <w:lang w:val="en-GB"/>
+        </w:rPr>
+        <w:t>ваги</w:t>
+      </w:r>
+      <w:proofErr w:type="spellEnd"/>
     </w:p>
     <w:p>
       <w:pPr>
@@ -1023,14 +1922,106 @@
           <w:lang w:val="en-GB"/>
         </w:rPr>
       </w:pPr>
-      <w:r>
-        <w:rPr>
-          <w:sz w:val="28"/>
-          <w:szCs w:val="28"/>
-          <w:lang w:val="en-GB"/>
-        </w:rPr>
-        <w:t>Послідовно додаємо ребра, уникаючи утворення циклів</w:t>
-      </w:r>
+      <w:proofErr w:type="spellStart"/>
+      <w:r>
+        <w:rPr>
+          <w:sz w:val="28"/>
+          <w:szCs w:val="28"/>
+          <w:lang w:val="en-GB"/>
+        </w:rPr>
+        <w:t>Послідовно</w:t>
+      </w:r>
+      <w:proofErr w:type="spellEnd"/>
+      <w:r>
+        <w:rPr>
+          <w:sz w:val="28"/>
+          <w:szCs w:val="28"/>
+          <w:lang w:val="en-GB"/>
+        </w:rPr>
+        <w:t xml:space="preserve"> </w:t>
+      </w:r>
+      <w:proofErr w:type="spellStart"/>
+      <w:r>
+        <w:rPr>
+          <w:sz w:val="28"/>
+          <w:szCs w:val="28"/>
+          <w:lang w:val="en-GB"/>
+        </w:rPr>
+        <w:t>додаємо</w:t>
+      </w:r>
+      <w:proofErr w:type="spellEnd"/>
+      <w:r>
+        <w:rPr>
+          <w:sz w:val="28"/>
+          <w:szCs w:val="28"/>
+          <w:lang w:val="en-GB"/>
+        </w:rPr>
+        <w:t xml:space="preserve"> </w:t>
+      </w:r>
+      <w:proofErr w:type="spellStart"/>
+      <w:r>
+        <w:rPr>
+          <w:sz w:val="28"/>
+          <w:szCs w:val="28"/>
+          <w:lang w:val="en-GB"/>
+        </w:rPr>
+        <w:t>ребра</w:t>
+      </w:r>
+      <w:proofErr w:type="spellEnd"/>
+      <w:r>
+        <w:rPr>
+          <w:sz w:val="28"/>
+          <w:szCs w:val="28"/>
+          <w:lang w:val="en-GB"/>
+        </w:rPr>
+        <w:t xml:space="preserve">, </w:t>
+      </w:r>
+      <w:proofErr w:type="spellStart"/>
+      <w:r>
+        <w:rPr>
+          <w:sz w:val="28"/>
+          <w:szCs w:val="28"/>
+          <w:lang w:val="en-GB"/>
+        </w:rPr>
+        <w:t>уникаючи</w:t>
+      </w:r>
+      <w:proofErr w:type="spellEnd"/>
+      <w:r>
+        <w:rPr>
+          <w:sz w:val="28"/>
+          <w:szCs w:val="28"/>
+          <w:lang w:val="en-GB"/>
+        </w:rPr>
+        <w:t xml:space="preserve"> </w:t>
+      </w:r>
+      <w:proofErr w:type="spellStart"/>
+      <w:r>
+        <w:rPr>
+          <w:sz w:val="28"/>
+          <w:szCs w:val="28"/>
+          <w:lang w:val="en-GB"/>
+        </w:rPr>
+        <w:t>утворення</w:t>
+      </w:r>
+      <w:proofErr w:type="spellEnd"/>
+      <w:r>
+        <w:rPr>
+          <w:sz w:val="28"/>
+          <w:szCs w:val="28"/>
+          <w:lang w:val="en-GB"/>
+        </w:rPr>
+        <w:t xml:space="preserve"> </w:t>
+      </w:r>
+      <w:proofErr w:type="spellStart"/>
+      <w:r>
+        <w:rPr>
+          <w:sz w:val="28"/>
+          <w:szCs w:val="28"/>
+          <w:lang w:val="en-GB"/>
+        </w:rPr>
+        <w:t>циклів</w:t>
+      </w:r>
+      <w:proofErr w:type="spellEnd"/>
     </w:p>
     <w:p>
       <w:pPr>
@@ -1056,7 +2047,7 @@
           <w:lang w:val="en-GB"/>
         </w:rPr>
         <w:pict w14:anchorId="19BA7EC2">
-          <v:rect id="_x0000_i1076" style="width:0;height:.75pt" o:hralign="center" o:hrstd="t" o:hrnoshade="t" o:hr="t" fillcolor="#f8faff" stroked="f"/>
+          <v:rect id="_x0000_i1025" style="width:0;height:.75pt" o:hralign="center" o:hrstd="t" o:hrnoshade="t" o:hr="t" fillcolor="#f8faff" stroked="f"/>
         </w:pict>
       </w:r>
     </w:p>
@@ -1087,8 +2078,42 @@
           <w:szCs w:val="28"/>
           <w:lang w:val="en-GB"/>
         </w:rPr>
-        <w:t>2. Вхідний граф</w:t>
-      </w:r>
+        <w:t xml:space="preserve">2. </w:t>
+      </w:r>
+      <w:proofErr w:type="spellStart"/>
+      <w:r>
+        <w:rPr>
+          <w:b/>
+          <w:bCs/>
+          <w:sz w:val="28"/>
+          <w:szCs w:val="28"/>
+          <w:lang w:val="en-GB"/>
+        </w:rPr>
+        <w:t>Вхідний</w:t>
+      </w:r>
+      <w:proofErr w:type="spellEnd"/>
+      <w:r>
+        <w:rPr>
+          <w:b/>
+          <w:bCs/>
+          <w:sz w:val="28"/>
+          <w:szCs w:val="28"/>
+          <w:lang w:val="en-GB"/>
+        </w:rPr>
+        <w:t xml:space="preserve"> </w:t>
+      </w:r>
+      <w:proofErr w:type="spellStart"/>
+      <w:r>
+        <w:rPr>
+          <w:b/>
+          <w:bCs/>
+          <w:sz w:val="28"/>
+          <w:szCs w:val="28"/>
+          <w:lang w:val="en-GB"/>
+        </w:rPr>
+        <w:t>граф</w:t>
+      </w:r>
+      <w:proofErr w:type="spellEnd"/>
     </w:p>
     <w:p>
       <w:pPr>
@@ -1107,13 +2132,59 @@
           <w:lang w:val="en-GB"/>
         </w:rPr>
       </w:pPr>
-      <w:r>
-        <w:rPr>
-          <w:sz w:val="28"/>
-          <w:szCs w:val="28"/>
-          <w:lang w:val="en-GB"/>
-        </w:rPr>
-        <w:t>Матриця суміжності (8 вершин):</w:t>
+      <w:proofErr w:type="spellStart"/>
+      <w:r>
+        <w:rPr>
+          <w:sz w:val="28"/>
+          <w:szCs w:val="28"/>
+          <w:lang w:val="en-GB"/>
+        </w:rPr>
+        <w:t>Матриця</w:t>
+      </w:r>
+      <w:proofErr w:type="spellEnd"/>
+      <w:r>
+        <w:rPr>
+          <w:sz w:val="28"/>
+          <w:szCs w:val="28"/>
+          <w:lang w:val="en-GB"/>
+        </w:rPr>
+        <w:t xml:space="preserve"> </w:t>
+      </w:r>
+      <w:proofErr w:type="spellStart"/>
+      <w:r>
+        <w:rPr>
+          <w:sz w:val="28"/>
+          <w:szCs w:val="28"/>
+          <w:lang w:val="en-GB"/>
+        </w:rPr>
+        <w:t>суміжності</w:t>
+      </w:r>
+      <w:proofErr w:type="spellEnd"/>
+      <w:r>
+        <w:rPr>
+          <w:sz w:val="28"/>
+          <w:szCs w:val="28"/>
+          <w:lang w:val="en-GB"/>
+        </w:rPr>
+        <w:t xml:space="preserve"> (8 </w:t>
+      </w:r>
+      <w:proofErr w:type="spellStart"/>
+      <w:r>
+        <w:rPr>
+          <w:sz w:val="28"/>
+          <w:szCs w:val="28"/>
+          <w:lang w:val="en-GB"/>
+        </w:rPr>
+        <w:t>вершин</w:t>
+      </w:r>
+      <w:proofErr w:type="spellEnd"/>
+      <w:r>
+        <w:rPr>
+          <w:sz w:val="28"/>
+          <w:szCs w:val="28"/>
+          <w:lang w:val="en-GB"/>
+        </w:rPr>
+        <w:t>):</w:t>
       </w:r>
     </w:p>
     <w:tbl>
@@ -4018,7 +5089,7 @@
           <w:lang w:val="en-GB"/>
         </w:rPr>
         <w:pict w14:anchorId="229D897B">
-          <v:rect id="_x0000_i1077" style="width:0;height:.75pt" o:hralign="center" o:hrstd="t" o:hrnoshade="t" o:hr="t" fillcolor="#f8faff" stroked="f"/>
+          <v:rect id="_x0000_i1026" style="width:0;height:.75pt" o:hralign="center" o:hrstd="t" o:hrnoshade="t" o:hr="t" fillcolor="#f8faff" stroked="f"/>
         </w:pict>
       </w:r>
     </w:p>
@@ -4045,16 +5116,40 @@
           <w:lang w:val="en-GB"/>
         </w:rPr>
       </w:pPr>
-      <w:r>
-        <w:rPr>
-          <w:b/>
-          <w:bCs/>
-          <w:sz w:val="28"/>
-          <w:szCs w:val="28"/>
-          <w:lang w:val="en-GB"/>
-        </w:rPr>
-        <w:t>Результати обчислень</w:t>
-      </w:r>
+      <w:proofErr w:type="spellStart"/>
+      <w:r>
+        <w:rPr>
+          <w:b/>
+          <w:bCs/>
+          <w:sz w:val="28"/>
+          <w:szCs w:val="28"/>
+          <w:lang w:val="en-GB"/>
+        </w:rPr>
+        <w:t>Результати</w:t>
+      </w:r>
+      <w:proofErr w:type="spellEnd"/>
+      <w:r>
+        <w:rPr>
+          <w:b/>
+          <w:bCs/>
+          <w:sz w:val="28"/>
+          <w:szCs w:val="28"/>
+          <w:lang w:val="en-GB"/>
+        </w:rPr>
+        <w:t xml:space="preserve"> </w:t>
+      </w:r>
+      <w:proofErr w:type="spellStart"/>
+      <w:r>
+        <w:rPr>
+          <w:b/>
+          <w:bCs/>
+          <w:sz w:val="28"/>
+          <w:szCs w:val="28"/>
+          <w:lang w:val="en-GB"/>
+        </w:rPr>
+        <w:t>обчислень</w:t>
+      </w:r>
+      <w:proofErr w:type="spellEnd"/>
     </w:p>
     <w:p>
       <w:pPr>
@@ -4079,6 +5174,7 @@
         <w:rPr>
           <w:b/>
           <w:bCs/>
+          <w:noProof/>
           <w:sz w:val="28"/>
           <w:szCs w:val="28"/>
           <w:lang w:val="en-GB"/>
@@ -4139,15 +5235,71 @@
           <w:lang w:val="en-GB"/>
         </w:rPr>
       </w:pPr>
-      <w:r>
-        <w:rPr>
-          <w:b/>
-          <w:bCs/>
-          <w:sz w:val="28"/>
-          <w:szCs w:val="28"/>
-          <w:lang w:val="en-GB"/>
-        </w:rPr>
-        <w:t>Мінімальне покриваюче дерево (MST)</w:t>
+      <w:proofErr w:type="spellStart"/>
+      <w:r>
+        <w:rPr>
+          <w:b/>
+          <w:bCs/>
+          <w:sz w:val="28"/>
+          <w:szCs w:val="28"/>
+          <w:lang w:val="en-GB"/>
+        </w:rPr>
+        <w:t>Мінімальне</w:t>
+      </w:r>
+      <w:proofErr w:type="spellEnd"/>
+      <w:r>
+        <w:rPr>
+          <w:b/>
+          <w:bCs/>
+          <w:sz w:val="28"/>
+          <w:szCs w:val="28"/>
+          <w:lang w:val="en-GB"/>
+        </w:rPr>
+        <w:t xml:space="preserve"> </w:t>
+      </w:r>
+      <w:proofErr w:type="spellStart"/>
+      <w:r>
+        <w:rPr>
+          <w:b/>
+          <w:bCs/>
+          <w:sz w:val="28"/>
+          <w:szCs w:val="28"/>
+          <w:lang w:val="en-GB"/>
+        </w:rPr>
+        <w:t>покриваюче</w:t>
+      </w:r>
+      <w:proofErr w:type="spellEnd"/>
+      <w:r>
+        <w:rPr>
+          <w:b/>
+          <w:bCs/>
+          <w:sz w:val="28"/>
+          <w:szCs w:val="28"/>
+          <w:lang w:val="en-GB"/>
+        </w:rPr>
+        <w:t xml:space="preserve"> </w:t>
+      </w:r>
+      <w:proofErr w:type="spellStart"/>
+      <w:r>
+        <w:rPr>
+          <w:b/>
+          <w:bCs/>
+          <w:sz w:val="28"/>
+          <w:szCs w:val="28"/>
+          <w:lang w:val="en-GB"/>
+        </w:rPr>
+        <w:t>дерево</w:t>
+      </w:r>
+      <w:proofErr w:type="spellEnd"/>
+      <w:r>
+        <w:rPr>
+          <w:b/>
+          <w:bCs/>
+          <w:sz w:val="28"/>
+          <w:szCs w:val="28"/>
+          <w:lang w:val="en-GB"/>
+        </w:rPr>
+        <w:t xml:space="preserve"> (MST)</w:t>
       </w:r>
     </w:p>
     <w:p>
@@ -4167,15 +5319,27 @@
           <w:lang w:val="en-GB"/>
         </w:rPr>
       </w:pPr>
-      <w:r>
-        <w:rPr>
-          <w:b/>
-          <w:bCs/>
-          <w:sz w:val="28"/>
-          <w:szCs w:val="28"/>
-          <w:lang w:val="en-GB"/>
-        </w:rPr>
-        <w:t>Ребра:</w:t>
+      <w:proofErr w:type="spellStart"/>
+      <w:r>
+        <w:rPr>
+          <w:b/>
+          <w:bCs/>
+          <w:sz w:val="28"/>
+          <w:szCs w:val="28"/>
+          <w:lang w:val="en-GB"/>
+        </w:rPr>
+        <w:t>Ребра</w:t>
+      </w:r>
+      <w:proofErr w:type="spellEnd"/>
+      <w:r>
+        <w:rPr>
+          <w:b/>
+          <w:bCs/>
+          <w:sz w:val="28"/>
+          <w:szCs w:val="28"/>
+          <w:lang w:val="en-GB"/>
+        </w:rPr>
+        <w:t>:</w:t>
       </w:r>
     </w:p>
     <w:p>
@@ -4399,15 +5563,49 @@
           <w:lang w:val="en-GB"/>
         </w:rPr>
       </w:pPr>
-      <w:r>
-        <w:rPr>
-          <w:b/>
-          <w:bCs/>
-          <w:sz w:val="28"/>
-          <w:szCs w:val="28"/>
-          <w:lang w:val="en-GB"/>
-        </w:rPr>
-        <w:t>Загальна вага:</w:t>
+      <w:proofErr w:type="spellStart"/>
+      <w:r>
+        <w:rPr>
+          <w:b/>
+          <w:bCs/>
+          <w:sz w:val="28"/>
+          <w:szCs w:val="28"/>
+          <w:lang w:val="en-GB"/>
+        </w:rPr>
+        <w:t>Загальна</w:t>
+      </w:r>
+      <w:proofErr w:type="spellEnd"/>
+      <w:r>
+        <w:rPr>
+          <w:b/>
+          <w:bCs/>
+          <w:sz w:val="28"/>
+          <w:szCs w:val="28"/>
+          <w:lang w:val="en-GB"/>
+        </w:rPr>
+        <w:t xml:space="preserve"> </w:t>
+      </w:r>
+      <w:proofErr w:type="spellStart"/>
+      <w:r>
+        <w:rPr>
+          <w:b/>
+          <w:bCs/>
+          <w:sz w:val="28"/>
+          <w:szCs w:val="28"/>
+          <w:lang w:val="en-GB"/>
+        </w:rPr>
+        <w:t>вага</w:t>
+      </w:r>
+      <w:proofErr w:type="spellEnd"/>
+      <w:r>
+        <w:rPr>
+          <w:b/>
+          <w:bCs/>
+          <w:sz w:val="28"/>
+          <w:szCs w:val="28"/>
+          <w:lang w:val="en-GB"/>
+        </w:rPr>
+        <w:t>:</w:t>
       </w:r>
       <w:r>
         <w:rPr>
@@ -4437,15 +5635,93 @@
           <w:lang w:val="en-GB"/>
         </w:rPr>
       </w:pPr>
-      <w:r>
-        <w:rPr>
-          <w:b/>
-          <w:bCs/>
-          <w:sz w:val="28"/>
-          <w:szCs w:val="28"/>
-          <w:lang w:val="en-GB"/>
-        </w:rPr>
-        <w:t>Максимальне покриваюче дерево (MaxST)</w:t>
+      <w:proofErr w:type="spellStart"/>
+      <w:r>
+        <w:rPr>
+          <w:b/>
+          <w:bCs/>
+          <w:sz w:val="28"/>
+          <w:szCs w:val="28"/>
+          <w:lang w:val="en-GB"/>
+        </w:rPr>
+        <w:t>Максимальне</w:t>
+      </w:r>
+      <w:proofErr w:type="spellEnd"/>
+      <w:r>
+        <w:rPr>
+          <w:b/>
+          <w:bCs/>
+          <w:sz w:val="28"/>
+          <w:szCs w:val="28"/>
+          <w:lang w:val="en-GB"/>
+        </w:rPr>
+        <w:t xml:space="preserve"> </w:t>
+      </w:r>
+      <w:proofErr w:type="spellStart"/>
+      <w:r>
+        <w:rPr>
+          <w:b/>
+          <w:bCs/>
+          <w:sz w:val="28"/>
+          <w:szCs w:val="28"/>
+          <w:lang w:val="en-GB"/>
+        </w:rPr>
+        <w:t>покриваюче</w:t>
+      </w:r>
+      <w:proofErr w:type="spellEnd"/>
+      <w:r>
+        <w:rPr>
+          <w:b/>
+          <w:bCs/>
+          <w:sz w:val="28"/>
+          <w:szCs w:val="28"/>
+          <w:lang w:val="en-GB"/>
+        </w:rPr>
+        <w:t xml:space="preserve"> </w:t>
+      </w:r>
+      <w:proofErr w:type="spellStart"/>
+      <w:r>
+        <w:rPr>
+          <w:b/>
+          <w:bCs/>
+          <w:sz w:val="28"/>
+          <w:szCs w:val="28"/>
+          <w:lang w:val="en-GB"/>
+        </w:rPr>
+        <w:t>дерево</w:t>
+      </w:r>
+      <w:proofErr w:type="spellEnd"/>
+      <w:r>
+        <w:rPr>
+          <w:b/>
+          <w:bCs/>
+          <w:sz w:val="28"/>
+          <w:szCs w:val="28"/>
+          <w:lang w:val="en-GB"/>
+        </w:rPr>
+        <w:t xml:space="preserve"> (</w:t>
+      </w:r>
+      <w:proofErr w:type="spellStart"/>
+      <w:r>
+        <w:rPr>
+          <w:b/>
+          <w:bCs/>
+          <w:sz w:val="28"/>
+          <w:szCs w:val="28"/>
+          <w:lang w:val="en-GB"/>
+        </w:rPr>
+        <w:t>MaxST</w:t>
+      </w:r>
+      <w:proofErr w:type="spellEnd"/>
+      <w:r>
+        <w:rPr>
+          <w:b/>
+          <w:bCs/>
+          <w:sz w:val="28"/>
+          <w:szCs w:val="28"/>
+          <w:lang w:val="en-GB"/>
+        </w:rPr>
+        <w:t>)</w:t>
       </w:r>
     </w:p>
     <w:p>
@@ -4465,15 +5741,27 @@
           <w:lang w:val="en-GB"/>
         </w:rPr>
       </w:pPr>
-      <w:r>
-        <w:rPr>
-          <w:b/>
-          <w:bCs/>
-          <w:sz w:val="28"/>
-          <w:szCs w:val="28"/>
-          <w:lang w:val="en-GB"/>
-        </w:rPr>
-        <w:t>Ребра:</w:t>
+      <w:proofErr w:type="spellStart"/>
+      <w:r>
+        <w:rPr>
+          <w:b/>
+          <w:bCs/>
+          <w:sz w:val="28"/>
+          <w:szCs w:val="28"/>
+          <w:lang w:val="en-GB"/>
+        </w:rPr>
+        <w:t>Ребра</w:t>
+      </w:r>
+      <w:proofErr w:type="spellEnd"/>
+      <w:r>
+        <w:rPr>
+          <w:b/>
+          <w:bCs/>
+          <w:sz w:val="28"/>
+          <w:szCs w:val="28"/>
+          <w:lang w:val="en-GB"/>
+        </w:rPr>
+        <w:t>:</w:t>
       </w:r>
     </w:p>
     <w:p>
@@ -4696,15 +5984,49 @@
           <w:lang w:val="en-GB"/>
         </w:rPr>
       </w:pPr>
-      <w:r>
-        <w:rPr>
-          <w:b/>
-          <w:bCs/>
-          <w:sz w:val="28"/>
-          <w:szCs w:val="28"/>
-          <w:lang w:val="en-GB"/>
-        </w:rPr>
-        <w:t>Загальна вага:</w:t>
+      <w:proofErr w:type="spellStart"/>
+      <w:r>
+        <w:rPr>
+          <w:b/>
+          <w:bCs/>
+          <w:sz w:val="28"/>
+          <w:szCs w:val="28"/>
+          <w:lang w:val="en-GB"/>
+        </w:rPr>
+        <w:t>Загальна</w:t>
+      </w:r>
+      <w:proofErr w:type="spellEnd"/>
+      <w:r>
+        <w:rPr>
+          <w:b/>
+          <w:bCs/>
+          <w:sz w:val="28"/>
+          <w:szCs w:val="28"/>
+          <w:lang w:val="en-GB"/>
+        </w:rPr>
+        <w:t xml:space="preserve"> </w:t>
+      </w:r>
+      <w:proofErr w:type="spellStart"/>
+      <w:r>
+        <w:rPr>
+          <w:b/>
+          <w:bCs/>
+          <w:sz w:val="28"/>
+          <w:szCs w:val="28"/>
+          <w:lang w:val="en-GB"/>
+        </w:rPr>
+        <w:t>вага</w:t>
+      </w:r>
+      <w:proofErr w:type="spellEnd"/>
+      <w:r>
+        <w:rPr>
+          <w:b/>
+          <w:bCs/>
+          <w:sz w:val="28"/>
+          <w:szCs w:val="28"/>
+          <w:lang w:val="en-GB"/>
+        </w:rPr>
+        <w:t>:</w:t>
       </w:r>
       <w:r>
         <w:rPr>
@@ -4739,7 +6061,7 @@
           <w:lang w:val="en-GB"/>
         </w:rPr>
         <w:pict w14:anchorId="10B00595">
-          <v:rect id="_x0000_i1078" style="width:0;height:.75pt" o:hralign="center" o:hrstd="t" o:hrnoshade="t" o:hr="t" fillcolor="#f8faff" stroked="f"/>
+          <v:rect id="_x0000_i1027" style="width:0;height:.75pt" o:hralign="center" o:hrstd="t" o:hrnoshade="t" o:hr="t" fillcolor="#f8faff" stroked="f"/>
         </w:pict>
       </w:r>
     </w:p>
@@ -4770,7 +6092,95 @@
           <w:szCs w:val="28"/>
           <w:lang w:val="en-GB"/>
         </w:rPr>
-        <w:t>4. Покрокове виконання алгоритму Прима (MST)</w:t>
+        <w:t xml:space="preserve">4. </w:t>
+      </w:r>
+      <w:proofErr w:type="spellStart"/>
+      <w:r>
+        <w:rPr>
+          <w:b/>
+          <w:bCs/>
+          <w:sz w:val="28"/>
+          <w:szCs w:val="28"/>
+          <w:lang w:val="en-GB"/>
+        </w:rPr>
+        <w:t>Покрокове</w:t>
+      </w:r>
+      <w:proofErr w:type="spellEnd"/>
+      <w:r>
+        <w:rPr>
+          <w:b/>
+          <w:bCs/>
+          <w:sz w:val="28"/>
+          <w:szCs w:val="28"/>
+          <w:lang w:val="en-GB"/>
+        </w:rPr>
+        <w:t xml:space="preserve"> </w:t>
+      </w:r>
+      <w:proofErr w:type="spellStart"/>
+      <w:r>
+        <w:rPr>
+          <w:b/>
+          <w:bCs/>
+          <w:sz w:val="28"/>
+          <w:szCs w:val="28"/>
+          <w:lang w:val="en-GB"/>
+        </w:rPr>
+        <w:t>виконання</w:t>
+      </w:r>
+      <w:proofErr w:type="spellEnd"/>
+      <w:r>
+        <w:rPr>
+          <w:b/>
+          <w:bCs/>
+          <w:sz w:val="28"/>
+          <w:szCs w:val="28"/>
+          <w:lang w:val="en-GB"/>
+        </w:rPr>
+        <w:t xml:space="preserve"> </w:t>
+      </w:r>
+      <w:proofErr w:type="spellStart"/>
+      <w:r>
+        <w:rPr>
+          <w:b/>
+          <w:bCs/>
+          <w:sz w:val="28"/>
+          <w:szCs w:val="28"/>
+          <w:lang w:val="en-GB"/>
+        </w:rPr>
+        <w:t>алгоритму</w:t>
+      </w:r>
+      <w:proofErr w:type="spellEnd"/>
+      <w:r>
+        <w:rPr>
+          <w:b/>
+          <w:bCs/>
+          <w:sz w:val="28"/>
+          <w:szCs w:val="28"/>
+          <w:lang w:val="en-GB"/>
+        </w:rPr>
+        <w:t xml:space="preserve"> </w:t>
+      </w:r>
+      <w:proofErr w:type="spellStart"/>
+      <w:r>
+        <w:rPr>
+          <w:b/>
+          <w:bCs/>
+          <w:sz w:val="28"/>
+          <w:szCs w:val="28"/>
+          <w:lang w:val="en-GB"/>
+        </w:rPr>
+        <w:t>Прима</w:t>
+      </w:r>
+      <w:proofErr w:type="spellEnd"/>
+      <w:r>
+        <w:rPr>
+          <w:b/>
+          <w:bCs/>
+          <w:sz w:val="28"/>
+          <w:szCs w:val="28"/>
+          <w:lang w:val="en-GB"/>
+        </w:rPr>
+        <w:t xml:space="preserve"> (MST)</w:t>
       </w:r>
     </w:p>
     <w:p>
@@ -4793,15 +6203,49 @@
           <w:lang w:val="en-GB"/>
         </w:rPr>
       </w:pPr>
-      <w:r>
-        <w:rPr>
-          <w:b/>
-          <w:bCs/>
-          <w:sz w:val="28"/>
-          <w:szCs w:val="28"/>
-          <w:lang w:val="en-GB"/>
-        </w:rPr>
-        <w:t>Стартова вершина:</w:t>
+      <w:proofErr w:type="spellStart"/>
+      <w:r>
+        <w:rPr>
+          <w:b/>
+          <w:bCs/>
+          <w:sz w:val="28"/>
+          <w:szCs w:val="28"/>
+          <w:lang w:val="en-GB"/>
+        </w:rPr>
+        <w:t>Стартова</w:t>
+      </w:r>
+      <w:proofErr w:type="spellEnd"/>
+      <w:r>
+        <w:rPr>
+          <w:b/>
+          <w:bCs/>
+          <w:sz w:val="28"/>
+          <w:szCs w:val="28"/>
+          <w:lang w:val="en-GB"/>
+        </w:rPr>
+        <w:t xml:space="preserve"> </w:t>
+      </w:r>
+      <w:proofErr w:type="spellStart"/>
+      <w:r>
+        <w:rPr>
+          <w:b/>
+          <w:bCs/>
+          <w:sz w:val="28"/>
+          <w:szCs w:val="28"/>
+          <w:lang w:val="en-GB"/>
+        </w:rPr>
+        <w:t>вершина</w:t>
+      </w:r>
+      <w:proofErr w:type="spellEnd"/>
+      <w:r>
+        <w:rPr>
+          <w:b/>
+          <w:bCs/>
+          <w:sz w:val="28"/>
+          <w:szCs w:val="28"/>
+          <w:lang w:val="en-GB"/>
+        </w:rPr>
+        <w:t>:</w:t>
       </w:r>
       <w:r>
         <w:rPr>
@@ -4832,23 +6276,71 @@
           <w:lang w:val="en-GB"/>
         </w:rPr>
       </w:pPr>
-      <w:r>
-        <w:rPr>
-          <w:b/>
-          <w:bCs/>
-          <w:sz w:val="28"/>
-          <w:szCs w:val="28"/>
-          <w:lang w:val="en-GB"/>
-        </w:rPr>
-        <w:t>Крок 1:</w:t>
-      </w:r>
-      <w:r>
-        <w:rPr>
-          <w:sz w:val="28"/>
-          <w:szCs w:val="28"/>
-          <w:lang w:val="en-GB"/>
-        </w:rPr>
-        <w:t> Додаємо ребро 1-3 (7)</w:t>
+      <w:proofErr w:type="spellStart"/>
+      <w:r>
+        <w:rPr>
+          <w:b/>
+          <w:bCs/>
+          <w:sz w:val="28"/>
+          <w:szCs w:val="28"/>
+          <w:lang w:val="en-GB"/>
+        </w:rPr>
+        <w:t>Крок</w:t>
+      </w:r>
+      <w:proofErr w:type="spellEnd"/>
+      <w:r>
+        <w:rPr>
+          <w:b/>
+          <w:bCs/>
+          <w:sz w:val="28"/>
+          <w:szCs w:val="28"/>
+          <w:lang w:val="en-GB"/>
+        </w:rPr>
+        <w:t xml:space="preserve"> 1:</w:t>
+      </w:r>
+      <w:r>
+        <w:rPr>
+          <w:sz w:val="28"/>
+          <w:szCs w:val="28"/>
+          <w:lang w:val="en-GB"/>
+        </w:rPr>
+        <w:t> </w:t>
+      </w:r>
+      <w:proofErr w:type="spellStart"/>
+      <w:r>
+        <w:rPr>
+          <w:sz w:val="28"/>
+          <w:szCs w:val="28"/>
+          <w:lang w:val="en-GB"/>
+        </w:rPr>
+        <w:t>Додаємо</w:t>
+      </w:r>
+      <w:proofErr w:type="spellEnd"/>
+      <w:r>
+        <w:rPr>
+          <w:sz w:val="28"/>
+          <w:szCs w:val="28"/>
+          <w:lang w:val="en-GB"/>
+        </w:rPr>
+        <w:t xml:space="preserve"> </w:t>
+      </w:r>
+      <w:proofErr w:type="spellStart"/>
+      <w:r>
+        <w:rPr>
+          <w:sz w:val="28"/>
+          <w:szCs w:val="28"/>
+          <w:lang w:val="en-GB"/>
+        </w:rPr>
+        <w:t>ребро</w:t>
+      </w:r>
+      <w:proofErr w:type="spellEnd"/>
+      <w:r>
+        <w:rPr>
+          <w:sz w:val="28"/>
+          <w:szCs w:val="28"/>
+          <w:lang w:val="en-GB"/>
+        </w:rPr>
+        <w:t xml:space="preserve"> 1-3 (7)</w:t>
       </w:r>
     </w:p>
     <w:p>
@@ -4871,23 +6363,71 @@
           <w:lang w:val="en-GB"/>
         </w:rPr>
       </w:pPr>
-      <w:r>
-        <w:rPr>
-          <w:b/>
-          <w:bCs/>
-          <w:sz w:val="28"/>
-          <w:szCs w:val="28"/>
-          <w:lang w:val="en-GB"/>
-        </w:rPr>
-        <w:t>Крок 2:</w:t>
-      </w:r>
-      <w:r>
-        <w:rPr>
-          <w:sz w:val="28"/>
-          <w:szCs w:val="28"/>
-          <w:lang w:val="en-GB"/>
-        </w:rPr>
-        <w:t> Додаємо ребро 3-6 (28)</w:t>
+      <w:proofErr w:type="spellStart"/>
+      <w:r>
+        <w:rPr>
+          <w:b/>
+          <w:bCs/>
+          <w:sz w:val="28"/>
+          <w:szCs w:val="28"/>
+          <w:lang w:val="en-GB"/>
+        </w:rPr>
+        <w:t>Крок</w:t>
+      </w:r>
+      <w:proofErr w:type="spellEnd"/>
+      <w:r>
+        <w:rPr>
+          <w:b/>
+          <w:bCs/>
+          <w:sz w:val="28"/>
+          <w:szCs w:val="28"/>
+          <w:lang w:val="en-GB"/>
+        </w:rPr>
+        <w:t xml:space="preserve"> 2:</w:t>
+      </w:r>
+      <w:r>
+        <w:rPr>
+          <w:sz w:val="28"/>
+          <w:szCs w:val="28"/>
+          <w:lang w:val="en-GB"/>
+        </w:rPr>
+        <w:t> </w:t>
+      </w:r>
+      <w:proofErr w:type="spellStart"/>
+      <w:r>
+        <w:rPr>
+          <w:sz w:val="28"/>
+          <w:szCs w:val="28"/>
+          <w:lang w:val="en-GB"/>
+        </w:rPr>
+        <w:t>Додаємо</w:t>
+      </w:r>
+      <w:proofErr w:type="spellEnd"/>
+      <w:r>
+        <w:rPr>
+          <w:sz w:val="28"/>
+          <w:szCs w:val="28"/>
+          <w:lang w:val="en-GB"/>
+        </w:rPr>
+        <w:t xml:space="preserve"> </w:t>
+      </w:r>
+      <w:proofErr w:type="spellStart"/>
+      <w:r>
+        <w:rPr>
+          <w:sz w:val="28"/>
+          <w:szCs w:val="28"/>
+          <w:lang w:val="en-GB"/>
+        </w:rPr>
+        <w:t>ребро</w:t>
+      </w:r>
+      <w:proofErr w:type="spellEnd"/>
+      <w:r>
+        <w:rPr>
+          <w:sz w:val="28"/>
+          <w:szCs w:val="28"/>
+          <w:lang w:val="en-GB"/>
+        </w:rPr>
+        <w:t xml:space="preserve"> 3-6 (28)</w:t>
       </w:r>
     </w:p>
     <w:p>
@@ -4910,23 +6450,71 @@
           <w:lang w:val="en-GB"/>
         </w:rPr>
       </w:pPr>
-      <w:r>
-        <w:rPr>
-          <w:b/>
-          <w:bCs/>
-          <w:sz w:val="28"/>
-          <w:szCs w:val="28"/>
-          <w:lang w:val="en-GB"/>
-        </w:rPr>
-        <w:t>Крок 3:</w:t>
-      </w:r>
-      <w:r>
-        <w:rPr>
-          <w:sz w:val="28"/>
-          <w:szCs w:val="28"/>
-          <w:lang w:val="en-GB"/>
-        </w:rPr>
-        <w:t> Додаємо ребро 6-4 (52)</w:t>
+      <w:proofErr w:type="spellStart"/>
+      <w:r>
+        <w:rPr>
+          <w:b/>
+          <w:bCs/>
+          <w:sz w:val="28"/>
+          <w:szCs w:val="28"/>
+          <w:lang w:val="en-GB"/>
+        </w:rPr>
+        <w:t>Крок</w:t>
+      </w:r>
+      <w:proofErr w:type="spellEnd"/>
+      <w:r>
+        <w:rPr>
+          <w:b/>
+          <w:bCs/>
+          <w:sz w:val="28"/>
+          <w:szCs w:val="28"/>
+          <w:lang w:val="en-GB"/>
+        </w:rPr>
+        <w:t xml:space="preserve"> 3:</w:t>
+      </w:r>
+      <w:r>
+        <w:rPr>
+          <w:sz w:val="28"/>
+          <w:szCs w:val="28"/>
+          <w:lang w:val="en-GB"/>
+        </w:rPr>
+        <w:t> </w:t>
+      </w:r>
+      <w:proofErr w:type="spellStart"/>
+      <w:r>
+        <w:rPr>
+          <w:sz w:val="28"/>
+          <w:szCs w:val="28"/>
+          <w:lang w:val="en-GB"/>
+        </w:rPr>
+        <w:t>Додаємо</w:t>
+      </w:r>
+      <w:proofErr w:type="spellEnd"/>
+      <w:r>
+        <w:rPr>
+          <w:sz w:val="28"/>
+          <w:szCs w:val="28"/>
+          <w:lang w:val="en-GB"/>
+        </w:rPr>
+        <w:t xml:space="preserve"> </w:t>
+      </w:r>
+      <w:proofErr w:type="spellStart"/>
+      <w:r>
+        <w:rPr>
+          <w:sz w:val="28"/>
+          <w:szCs w:val="28"/>
+          <w:lang w:val="en-GB"/>
+        </w:rPr>
+        <w:t>ребро</w:t>
+      </w:r>
+      <w:proofErr w:type="spellEnd"/>
+      <w:r>
+        <w:rPr>
+          <w:sz w:val="28"/>
+          <w:szCs w:val="28"/>
+          <w:lang w:val="en-GB"/>
+        </w:rPr>
+        <w:t xml:space="preserve"> 6-4 (52)</w:t>
       </w:r>
     </w:p>
     <w:p>
@@ -4949,23 +6537,71 @@
           <w:lang w:val="en-GB"/>
         </w:rPr>
       </w:pPr>
-      <w:r>
-        <w:rPr>
-          <w:b/>
-          <w:bCs/>
-          <w:sz w:val="28"/>
-          <w:szCs w:val="28"/>
-          <w:lang w:val="en-GB"/>
-        </w:rPr>
-        <w:t>Крок 4:</w:t>
-      </w:r>
-      <w:r>
-        <w:rPr>
-          <w:sz w:val="28"/>
-          <w:szCs w:val="28"/>
-          <w:lang w:val="en-GB"/>
-        </w:rPr>
-        <w:t> Додаємо ребро 4-5 (15)</w:t>
+      <w:proofErr w:type="spellStart"/>
+      <w:r>
+        <w:rPr>
+          <w:b/>
+          <w:bCs/>
+          <w:sz w:val="28"/>
+          <w:szCs w:val="28"/>
+          <w:lang w:val="en-GB"/>
+        </w:rPr>
+        <w:t>Крок</w:t>
+      </w:r>
+      <w:proofErr w:type="spellEnd"/>
+      <w:r>
+        <w:rPr>
+          <w:b/>
+          <w:bCs/>
+          <w:sz w:val="28"/>
+          <w:szCs w:val="28"/>
+          <w:lang w:val="en-GB"/>
+        </w:rPr>
+        <w:t xml:space="preserve"> 4:</w:t>
+      </w:r>
+      <w:r>
+        <w:rPr>
+          <w:sz w:val="28"/>
+          <w:szCs w:val="28"/>
+          <w:lang w:val="en-GB"/>
+        </w:rPr>
+        <w:t> </w:t>
+      </w:r>
+      <w:proofErr w:type="spellStart"/>
+      <w:r>
+        <w:rPr>
+          <w:sz w:val="28"/>
+          <w:szCs w:val="28"/>
+          <w:lang w:val="en-GB"/>
+        </w:rPr>
+        <w:t>Додаємо</w:t>
+      </w:r>
+      <w:proofErr w:type="spellEnd"/>
+      <w:r>
+        <w:rPr>
+          <w:sz w:val="28"/>
+          <w:szCs w:val="28"/>
+          <w:lang w:val="en-GB"/>
+        </w:rPr>
+        <w:t xml:space="preserve"> </w:t>
+      </w:r>
+      <w:proofErr w:type="spellStart"/>
+      <w:r>
+        <w:rPr>
+          <w:sz w:val="28"/>
+          <w:szCs w:val="28"/>
+          <w:lang w:val="en-GB"/>
+        </w:rPr>
+        <w:t>ребро</w:t>
+      </w:r>
+      <w:proofErr w:type="spellEnd"/>
+      <w:r>
+        <w:rPr>
+          <w:sz w:val="28"/>
+          <w:szCs w:val="28"/>
+          <w:lang w:val="en-GB"/>
+        </w:rPr>
+        <w:t xml:space="preserve"> 4-5 (15)</w:t>
       </w:r>
     </w:p>
     <w:p>
@@ -4988,6 +6624,7 @@
           <w:lang w:val="en-GB"/>
         </w:rPr>
       </w:pPr>
+      <w:proofErr w:type="spellStart"/>
       <w:r>
         <w:rPr>
           <w:b/>
@@ -4997,15 +6634,62 @@
           <w:lang w:val="en-GB"/>
         </w:rPr>
         <w:lastRenderedPageBreak/>
-        <w:t>Крок 5:</w:t>
-      </w:r>
-      <w:r>
-        <w:rPr>
-          <w:sz w:val="28"/>
-          <w:szCs w:val="28"/>
-          <w:lang w:val="en-GB"/>
-        </w:rPr>
-        <w:t> Додаємо ребро 5-8 (58)</w:t>
+        <w:t>Крок</w:t>
+      </w:r>
+      <w:proofErr w:type="spellEnd"/>
+      <w:r>
+        <w:rPr>
+          <w:b/>
+          <w:bCs/>
+          <w:sz w:val="28"/>
+          <w:szCs w:val="28"/>
+          <w:lang w:val="en-GB"/>
+        </w:rPr>
+        <w:t xml:space="preserve"> 5:</w:t>
+      </w:r>
+      <w:r>
+        <w:rPr>
+          <w:sz w:val="28"/>
+          <w:szCs w:val="28"/>
+          <w:lang w:val="en-GB"/>
+        </w:rPr>
+        <w:t> </w:t>
+      </w:r>
+      <w:proofErr w:type="spellStart"/>
+      <w:r>
+        <w:rPr>
+          <w:sz w:val="28"/>
+          <w:szCs w:val="28"/>
+          <w:lang w:val="en-GB"/>
+        </w:rPr>
+        <w:t>Додаємо</w:t>
+      </w:r>
+      <w:proofErr w:type="spellEnd"/>
+      <w:r>
+        <w:rPr>
+          <w:sz w:val="28"/>
+          <w:szCs w:val="28"/>
+          <w:lang w:val="en-GB"/>
+        </w:rPr>
+        <w:t xml:space="preserve"> </w:t>
+      </w:r>
+      <w:proofErr w:type="spellStart"/>
+      <w:r>
+        <w:rPr>
+          <w:sz w:val="28"/>
+          <w:szCs w:val="28"/>
+          <w:lang w:val="en-GB"/>
+        </w:rPr>
+        <w:t>ребро</w:t>
+      </w:r>
+      <w:proofErr w:type="spellEnd"/>
+      <w:r>
+        <w:rPr>
+          <w:sz w:val="28"/>
+          <w:szCs w:val="28"/>
+          <w:lang w:val="en-GB"/>
+        </w:rPr>
+        <w:t xml:space="preserve"> 5-8 (58)</w:t>
       </w:r>
     </w:p>
     <w:p>
@@ -5028,23 +6712,71 @@
           <w:lang w:val="en-GB"/>
         </w:rPr>
       </w:pPr>
-      <w:r>
-        <w:rPr>
-          <w:b/>
-          <w:bCs/>
-          <w:sz w:val="28"/>
-          <w:szCs w:val="28"/>
-          <w:lang w:val="en-GB"/>
-        </w:rPr>
-        <w:t>Крок 6:</w:t>
-      </w:r>
-      <w:r>
-        <w:rPr>
-          <w:sz w:val="28"/>
-          <w:szCs w:val="28"/>
-          <w:lang w:val="en-GB"/>
-        </w:rPr>
-        <w:t> Додаємо ребро 8-7 (36)</w:t>
+      <w:proofErr w:type="spellStart"/>
+      <w:r>
+        <w:rPr>
+          <w:b/>
+          <w:bCs/>
+          <w:sz w:val="28"/>
+          <w:szCs w:val="28"/>
+          <w:lang w:val="en-GB"/>
+        </w:rPr>
+        <w:t>Крок</w:t>
+      </w:r>
+      <w:proofErr w:type="spellEnd"/>
+      <w:r>
+        <w:rPr>
+          <w:b/>
+          <w:bCs/>
+          <w:sz w:val="28"/>
+          <w:szCs w:val="28"/>
+          <w:lang w:val="en-GB"/>
+        </w:rPr>
+        <w:t xml:space="preserve"> 6:</w:t>
+      </w:r>
+      <w:r>
+        <w:rPr>
+          <w:sz w:val="28"/>
+          <w:szCs w:val="28"/>
+          <w:lang w:val="en-GB"/>
+        </w:rPr>
+        <w:t> </w:t>
+      </w:r>
+      <w:proofErr w:type="spellStart"/>
+      <w:r>
+        <w:rPr>
+          <w:sz w:val="28"/>
+          <w:szCs w:val="28"/>
+          <w:lang w:val="en-GB"/>
+        </w:rPr>
+        <w:t>Додаємо</w:t>
+      </w:r>
+      <w:proofErr w:type="spellEnd"/>
+      <w:r>
+        <w:rPr>
+          <w:sz w:val="28"/>
+          <w:szCs w:val="28"/>
+          <w:lang w:val="en-GB"/>
+        </w:rPr>
+        <w:t xml:space="preserve"> </w:t>
+      </w:r>
+      <w:proofErr w:type="spellStart"/>
+      <w:r>
+        <w:rPr>
+          <w:sz w:val="28"/>
+          <w:szCs w:val="28"/>
+          <w:lang w:val="en-GB"/>
+        </w:rPr>
+        <w:t>ребро</w:t>
+      </w:r>
+      <w:proofErr w:type="spellEnd"/>
+      <w:r>
+        <w:rPr>
+          <w:sz w:val="28"/>
+          <w:szCs w:val="28"/>
+          <w:lang w:val="en-GB"/>
+        </w:rPr>
+        <w:t xml:space="preserve"> 8-7 (36)</w:t>
       </w:r>
     </w:p>
     <w:p>
@@ -5067,23 +6799,71 @@
           <w:lang w:val="en-GB"/>
         </w:rPr>
       </w:pPr>
-      <w:r>
-        <w:rPr>
-          <w:b/>
-          <w:bCs/>
-          <w:sz w:val="28"/>
-          <w:szCs w:val="28"/>
-          <w:lang w:val="en-GB"/>
-        </w:rPr>
-        <w:t>Крок 7:</w:t>
-      </w:r>
-      <w:r>
-        <w:rPr>
-          <w:sz w:val="28"/>
-          <w:szCs w:val="28"/>
-          <w:lang w:val="en-GB"/>
-        </w:rPr>
-        <w:t> Додаємо ребро 3-2 (33)</w:t>
+      <w:proofErr w:type="spellStart"/>
+      <w:r>
+        <w:rPr>
+          <w:b/>
+          <w:bCs/>
+          <w:sz w:val="28"/>
+          <w:szCs w:val="28"/>
+          <w:lang w:val="en-GB"/>
+        </w:rPr>
+        <w:t>Крок</w:t>
+      </w:r>
+      <w:proofErr w:type="spellEnd"/>
+      <w:r>
+        <w:rPr>
+          <w:b/>
+          <w:bCs/>
+          <w:sz w:val="28"/>
+          <w:szCs w:val="28"/>
+          <w:lang w:val="en-GB"/>
+        </w:rPr>
+        <w:t xml:space="preserve"> 7:</w:t>
+      </w:r>
+      <w:r>
+        <w:rPr>
+          <w:sz w:val="28"/>
+          <w:szCs w:val="28"/>
+          <w:lang w:val="en-GB"/>
+        </w:rPr>
+        <w:t> </w:t>
+      </w:r>
+      <w:proofErr w:type="spellStart"/>
+      <w:r>
+        <w:rPr>
+          <w:sz w:val="28"/>
+          <w:szCs w:val="28"/>
+          <w:lang w:val="en-GB"/>
+        </w:rPr>
+        <w:t>Додаємо</w:t>
+      </w:r>
+      <w:proofErr w:type="spellEnd"/>
+      <w:r>
+        <w:rPr>
+          <w:sz w:val="28"/>
+          <w:szCs w:val="28"/>
+          <w:lang w:val="en-GB"/>
+        </w:rPr>
+        <w:t xml:space="preserve"> </w:t>
+      </w:r>
+      <w:proofErr w:type="spellStart"/>
+      <w:r>
+        <w:rPr>
+          <w:sz w:val="28"/>
+          <w:szCs w:val="28"/>
+          <w:lang w:val="en-GB"/>
+        </w:rPr>
+        <w:t>ребро</w:t>
+      </w:r>
+      <w:proofErr w:type="spellEnd"/>
+      <w:r>
+        <w:rPr>
+          <w:sz w:val="28"/>
+          <w:szCs w:val="28"/>
+          <w:lang w:val="en-GB"/>
+        </w:rPr>
+        <w:t xml:space="preserve"> 3-2 (33)</w:t>
       </w:r>
     </w:p>
     <w:p>
@@ -5110,7 +6890,7 @@
           <w:lang w:val="en-GB"/>
         </w:rPr>
         <w:pict w14:anchorId="4BD2ED0F">
-          <v:rect id="_x0000_i1079" style="width:0;height:.75pt" o:hralign="center" o:hrstd="t" o:hrnoshade="t" o:hr="t" fillcolor="#f8faff" stroked="f"/>
+          <v:rect id="_x0000_i1028" style="width:0;height:.75pt" o:hralign="center" o:hrstd="t" o:hrnoshade="t" o:hr="t" fillcolor="#f8faff" stroked="f"/>
         </w:pict>
       </w:r>
     </w:p>
@@ -5141,8 +6921,20 @@
           <w:szCs w:val="28"/>
           <w:lang w:val="en-GB"/>
         </w:rPr>
-        <w:t>5. Висновки</w:t>
-      </w:r>
+        <w:t xml:space="preserve">5. </w:t>
+      </w:r>
+      <w:proofErr w:type="spellStart"/>
+      <w:r>
+        <w:rPr>
+          <w:b/>
+          <w:bCs/>
+          <w:sz w:val="28"/>
+          <w:szCs w:val="28"/>
+          <w:lang w:val="en-GB"/>
+        </w:rPr>
+        <w:t>Висновки</w:t>
+      </w:r>
+      <w:proofErr w:type="spellEnd"/>
     </w:p>
     <w:p>
       <w:pPr>
@@ -5164,14 +6956,124 @@
           <w:lang w:val="en-GB"/>
         </w:rPr>
       </w:pPr>
-      <w:r>
-        <w:rPr>
-          <w:sz w:val="28"/>
-          <w:szCs w:val="28"/>
-          <w:lang w:val="en-GB"/>
-        </w:rPr>
-        <w:t>Алгоритм Прима ефективно знаходить оптимальні покриваючі дерева</w:t>
-      </w:r>
+      <w:proofErr w:type="spellStart"/>
+      <w:r>
+        <w:rPr>
+          <w:sz w:val="28"/>
+          <w:szCs w:val="28"/>
+          <w:lang w:val="en-GB"/>
+        </w:rPr>
+        <w:t>Алгоритм</w:t>
+      </w:r>
+      <w:proofErr w:type="spellEnd"/>
+      <w:r>
+        <w:rPr>
+          <w:sz w:val="28"/>
+          <w:szCs w:val="28"/>
+          <w:lang w:val="en-GB"/>
+        </w:rPr>
+        <w:t xml:space="preserve"> </w:t>
+      </w:r>
+      <w:proofErr w:type="spellStart"/>
+      <w:r>
+        <w:rPr>
+          <w:sz w:val="28"/>
+          <w:szCs w:val="28"/>
+          <w:lang w:val="en-GB"/>
+        </w:rPr>
+        <w:t>Прима</w:t>
+      </w:r>
+      <w:proofErr w:type="spellEnd"/>
+      <w:r>
+        <w:rPr>
+          <w:sz w:val="28"/>
+          <w:szCs w:val="28"/>
+          <w:lang w:val="en-GB"/>
+        </w:rPr>
+        <w:t xml:space="preserve"> </w:t>
+      </w:r>
+      <w:proofErr w:type="spellStart"/>
+      <w:r>
+        <w:rPr>
+          <w:sz w:val="28"/>
+          <w:szCs w:val="28"/>
+          <w:lang w:val="en-GB"/>
+        </w:rPr>
+        <w:t>ефективно</w:t>
+      </w:r>
+      <w:proofErr w:type="spellEnd"/>
+      <w:r>
+        <w:rPr>
+          <w:sz w:val="28"/>
+          <w:szCs w:val="28"/>
+          <w:lang w:val="en-GB"/>
+        </w:rPr>
+        <w:t xml:space="preserve"> </w:t>
+      </w:r>
+      <w:proofErr w:type="spellStart"/>
+      <w:r>
+        <w:rPr>
+          <w:sz w:val="28"/>
+          <w:szCs w:val="28"/>
+          <w:lang w:val="en-GB"/>
+        </w:rPr>
+        <w:t>знаходить</w:t>
+      </w:r>
+      <w:proofErr w:type="spellEnd"/>
+      <w:r>
+        <w:rPr>
+          <w:sz w:val="28"/>
+          <w:szCs w:val="28"/>
+          <w:lang w:val="en-GB"/>
+        </w:rPr>
+        <w:t xml:space="preserve"> </w:t>
+      </w:r>
+      <w:proofErr w:type="spellStart"/>
+      <w:r>
+        <w:rPr>
+          <w:sz w:val="28"/>
+          <w:szCs w:val="28"/>
+          <w:lang w:val="en-GB"/>
+        </w:rPr>
+        <w:t>оптимальні</w:t>
+      </w:r>
+      <w:proofErr w:type="spellEnd"/>
+      <w:r>
+        <w:rPr>
+          <w:sz w:val="28"/>
+          <w:szCs w:val="28"/>
+          <w:lang w:val="en-GB"/>
+        </w:rPr>
+        <w:t xml:space="preserve"> </w:t>
+      </w:r>
+      <w:proofErr w:type="spellStart"/>
+      <w:r>
+        <w:rPr>
+          <w:sz w:val="28"/>
+          <w:szCs w:val="28"/>
+          <w:lang w:val="en-GB"/>
+        </w:rPr>
+        <w:t>покриваючі</w:t>
+      </w:r>
+      <w:proofErr w:type="spellEnd"/>
+      <w:r>
+        <w:rPr>
+          <w:sz w:val="28"/>
+          <w:szCs w:val="28"/>
+          <w:lang w:val="en-GB"/>
+        </w:rPr>
+        <w:t xml:space="preserve"> </w:t>
+      </w:r>
+      <w:proofErr w:type="spellStart"/>
+      <w:r>
+        <w:rPr>
+          <w:sz w:val="28"/>
+          <w:szCs w:val="28"/>
+          <w:lang w:val="en-GB"/>
+        </w:rPr>
+        <w:t>дерева</w:t>
+      </w:r>
+      <w:proofErr w:type="spellEnd"/>
     </w:p>
     <w:p>
       <w:pPr>
@@ -5193,13 +7095,95 @@
           <w:lang w:val="en-GB"/>
         </w:rPr>
       </w:pPr>
-      <w:r>
-        <w:rPr>
-          <w:sz w:val="28"/>
-          <w:szCs w:val="28"/>
-          <w:lang w:val="en-GB"/>
-        </w:rPr>
-        <w:t>Мінімальне дерево має вагу 229, максимальне - 540</w:t>
+      <w:proofErr w:type="spellStart"/>
+      <w:r>
+        <w:rPr>
+          <w:sz w:val="28"/>
+          <w:szCs w:val="28"/>
+          <w:lang w:val="en-GB"/>
+        </w:rPr>
+        <w:t>Мінімальне</w:t>
+      </w:r>
+      <w:proofErr w:type="spellEnd"/>
+      <w:r>
+        <w:rPr>
+          <w:sz w:val="28"/>
+          <w:szCs w:val="28"/>
+          <w:lang w:val="en-GB"/>
+        </w:rPr>
+        <w:t xml:space="preserve"> </w:t>
+      </w:r>
+      <w:proofErr w:type="spellStart"/>
+      <w:r>
+        <w:rPr>
+          <w:sz w:val="28"/>
+          <w:szCs w:val="28"/>
+          <w:lang w:val="en-GB"/>
+        </w:rPr>
+        <w:t>дерево</w:t>
+      </w:r>
+      <w:proofErr w:type="spellEnd"/>
+      <w:r>
+        <w:rPr>
+          <w:sz w:val="28"/>
+          <w:szCs w:val="28"/>
+          <w:lang w:val="en-GB"/>
+        </w:rPr>
+        <w:t xml:space="preserve"> </w:t>
+      </w:r>
+      <w:proofErr w:type="spellStart"/>
+      <w:r>
+        <w:rPr>
+          <w:sz w:val="28"/>
+          <w:szCs w:val="28"/>
+          <w:lang w:val="en-GB"/>
+        </w:rPr>
+        <w:t>має</w:t>
+      </w:r>
+      <w:proofErr w:type="spellEnd"/>
+      <w:r>
+        <w:rPr>
+          <w:sz w:val="28"/>
+          <w:szCs w:val="28"/>
+          <w:lang w:val="en-GB"/>
+        </w:rPr>
+        <w:t xml:space="preserve"> </w:t>
+      </w:r>
+      <w:proofErr w:type="spellStart"/>
+      <w:r>
+        <w:rPr>
+          <w:sz w:val="28"/>
+          <w:szCs w:val="28"/>
+          <w:lang w:val="en-GB"/>
+        </w:rPr>
+        <w:t>вагу</w:t>
+      </w:r>
+      <w:proofErr w:type="spellEnd"/>
+      <w:r>
+        <w:rPr>
+          <w:sz w:val="28"/>
+          <w:szCs w:val="28"/>
+          <w:lang w:val="en-GB"/>
+        </w:rPr>
+        <w:t xml:space="preserve"> 229, </w:t>
+      </w:r>
+      <w:proofErr w:type="spellStart"/>
+      <w:r>
+        <w:rPr>
+          <w:sz w:val="28"/>
+          <w:szCs w:val="28"/>
+          <w:lang w:val="en-GB"/>
+        </w:rPr>
+        <w:t>максимальне</w:t>
+      </w:r>
+      <w:proofErr w:type="spellEnd"/>
+      <w:r>
+        <w:rPr>
+          <w:sz w:val="28"/>
+          <w:szCs w:val="28"/>
+          <w:lang w:val="en-GB"/>
+        </w:rPr>
+        <w:t xml:space="preserve"> - 540</w:t>
       </w:r>
     </w:p>
     <w:p>
@@ -5222,14 +7206,142 @@
           <w:lang w:val="en-GB"/>
         </w:rPr>
       </w:pPr>
-      <w:r>
-        <w:rPr>
-          <w:sz w:val="28"/>
-          <w:szCs w:val="28"/>
-          <w:lang w:val="en-GB"/>
-        </w:rPr>
-        <w:t>Вибір стартової вершини не впливає на кінцевий результат</w:t>
-      </w:r>
+      <w:proofErr w:type="spellStart"/>
+      <w:r>
+        <w:rPr>
+          <w:sz w:val="28"/>
+          <w:szCs w:val="28"/>
+          <w:lang w:val="en-GB"/>
+        </w:rPr>
+        <w:t>Вибір</w:t>
+      </w:r>
+      <w:proofErr w:type="spellEnd"/>
+      <w:r>
+        <w:rPr>
+          <w:sz w:val="28"/>
+          <w:szCs w:val="28"/>
+          <w:lang w:val="en-GB"/>
+        </w:rPr>
+        <w:t xml:space="preserve"> </w:t>
+      </w:r>
+      <w:proofErr w:type="spellStart"/>
+      <w:r>
+        <w:rPr>
+          <w:sz w:val="28"/>
+          <w:szCs w:val="28"/>
+          <w:lang w:val="en-GB"/>
+        </w:rPr>
+        <w:t>стартової</w:t>
+      </w:r>
+      <w:proofErr w:type="spellEnd"/>
+      <w:r>
+        <w:rPr>
+          <w:sz w:val="28"/>
+          <w:szCs w:val="28"/>
+          <w:lang w:val="en-GB"/>
+        </w:rPr>
+        <w:t xml:space="preserve"> </w:t>
+      </w:r>
+      <w:proofErr w:type="spellStart"/>
+      <w:r>
+        <w:rPr>
+          <w:sz w:val="28"/>
+          <w:szCs w:val="28"/>
+          <w:lang w:val="en-GB"/>
+        </w:rPr>
+        <w:t>вершини</w:t>
+      </w:r>
+      <w:proofErr w:type="spellEnd"/>
+      <w:r>
+        <w:rPr>
+          <w:sz w:val="28"/>
+          <w:szCs w:val="28"/>
+          <w:lang w:val="en-GB"/>
+        </w:rPr>
+        <w:t xml:space="preserve"> </w:t>
+      </w:r>
+      <w:proofErr w:type="spellStart"/>
+      <w:r>
+        <w:rPr>
+          <w:sz w:val="28"/>
+          <w:szCs w:val="28"/>
+          <w:lang w:val="en-GB"/>
+        </w:rPr>
+        <w:t>не</w:t>
+      </w:r>
+      <w:proofErr w:type="spellEnd"/>
+      <w:r>
+        <w:rPr>
+          <w:sz w:val="28"/>
+          <w:szCs w:val="28"/>
+          <w:lang w:val="en-GB"/>
+        </w:rPr>
+        <w:t xml:space="preserve"> </w:t>
+      </w:r>
+      <w:proofErr w:type="spellStart"/>
+      <w:r>
+        <w:rPr>
+          <w:sz w:val="28"/>
+          <w:szCs w:val="28"/>
+          <w:lang w:val="en-GB"/>
+        </w:rPr>
+        <w:t>впливає</w:t>
+      </w:r>
+      <w:proofErr w:type="spellEnd"/>
+      <w:r>
+        <w:rPr>
+          <w:sz w:val="28"/>
+          <w:szCs w:val="28"/>
+          <w:lang w:val="en-GB"/>
+        </w:rPr>
+        <w:t xml:space="preserve"> </w:t>
+      </w:r>
+      <w:proofErr w:type="spellStart"/>
+      <w:r>
+        <w:rPr>
+          <w:sz w:val="28"/>
+          <w:szCs w:val="28"/>
+          <w:lang w:val="en-GB"/>
+        </w:rPr>
+        <w:t>на</w:t>
+      </w:r>
+      <w:proofErr w:type="spellEnd"/>
+      <w:r>
+        <w:rPr>
+          <w:sz w:val="28"/>
+          <w:szCs w:val="28"/>
+          <w:lang w:val="en-GB"/>
+        </w:rPr>
+        <w:t xml:space="preserve"> </w:t>
+      </w:r>
+      <w:proofErr w:type="spellStart"/>
+      <w:r>
+        <w:rPr>
+          <w:sz w:val="28"/>
+          <w:szCs w:val="28"/>
+          <w:lang w:val="en-GB"/>
+        </w:rPr>
+        <w:t>кінцевий</w:t>
+      </w:r>
+      <w:proofErr w:type="spellEnd"/>
+      <w:r>
+        <w:rPr>
+          <w:sz w:val="28"/>
+          <w:szCs w:val="28"/>
+          <w:lang w:val="en-GB"/>
+        </w:rPr>
+        <w:t xml:space="preserve"> </w:t>
+      </w:r>
+      <w:proofErr w:type="spellStart"/>
+      <w:r>
+        <w:rPr>
+          <w:sz w:val="28"/>
+          <w:szCs w:val="28"/>
+          <w:lang w:val="en-GB"/>
+        </w:rPr>
+        <w:t>результат</w:t>
+      </w:r>
+      <w:proofErr w:type="spellEnd"/>
     </w:p>
     <w:p>
       <w:pPr>
@@ -5251,14 +7363,142 @@
           <w:lang w:val="en-GB"/>
         </w:rPr>
       </w:pPr>
-      <w:r>
-        <w:rPr>
-          <w:sz w:val="28"/>
-          <w:szCs w:val="28"/>
-          <w:lang w:val="en-GB"/>
-        </w:rPr>
-        <w:t>Обидва дерева забезпечують повну зв'язність графа без циклів</w:t>
-      </w:r>
+      <w:proofErr w:type="spellStart"/>
+      <w:r>
+        <w:rPr>
+          <w:sz w:val="28"/>
+          <w:szCs w:val="28"/>
+          <w:lang w:val="en-GB"/>
+        </w:rPr>
+        <w:t>Обидва</w:t>
+      </w:r>
+      <w:proofErr w:type="spellEnd"/>
+      <w:r>
+        <w:rPr>
+          <w:sz w:val="28"/>
+          <w:szCs w:val="28"/>
+          <w:lang w:val="en-GB"/>
+        </w:rPr>
+        <w:t xml:space="preserve"> </w:t>
+      </w:r>
+      <w:proofErr w:type="spellStart"/>
+      <w:r>
+        <w:rPr>
+          <w:sz w:val="28"/>
+          <w:szCs w:val="28"/>
+          <w:lang w:val="en-GB"/>
+        </w:rPr>
+        <w:t>дерева</w:t>
+      </w:r>
+      <w:proofErr w:type="spellEnd"/>
+      <w:r>
+        <w:rPr>
+          <w:sz w:val="28"/>
+          <w:szCs w:val="28"/>
+          <w:lang w:val="en-GB"/>
+        </w:rPr>
+        <w:t xml:space="preserve"> </w:t>
+      </w:r>
+      <w:proofErr w:type="spellStart"/>
+      <w:r>
+        <w:rPr>
+          <w:sz w:val="28"/>
+          <w:szCs w:val="28"/>
+          <w:lang w:val="en-GB"/>
+        </w:rPr>
+        <w:t>забезпечують</w:t>
+      </w:r>
+      <w:proofErr w:type="spellEnd"/>
+      <w:r>
+        <w:rPr>
+          <w:sz w:val="28"/>
+          <w:szCs w:val="28"/>
+          <w:lang w:val="en-GB"/>
+        </w:rPr>
+        <w:t xml:space="preserve"> </w:t>
+      </w:r>
+      <w:proofErr w:type="spellStart"/>
+      <w:r>
+        <w:rPr>
+          <w:sz w:val="28"/>
+          <w:szCs w:val="28"/>
+          <w:lang w:val="en-GB"/>
+        </w:rPr>
+        <w:t>повну</w:t>
+      </w:r>
+      <w:proofErr w:type="spellEnd"/>
+      <w:r>
+        <w:rPr>
+          <w:sz w:val="28"/>
+          <w:szCs w:val="28"/>
+          <w:lang w:val="en-GB"/>
+        </w:rPr>
+        <w:t xml:space="preserve"> </w:t>
+      </w:r>
+      <w:proofErr w:type="spellStart"/>
+      <w:r>
+        <w:rPr>
+          <w:sz w:val="28"/>
+          <w:szCs w:val="28"/>
+          <w:lang w:val="en-GB"/>
+        </w:rPr>
+        <w:t>зв'язність</w:t>
+      </w:r>
+      <w:proofErr w:type="spellEnd"/>
+      <w:r>
+        <w:rPr>
+          <w:sz w:val="28"/>
+          <w:szCs w:val="28"/>
+          <w:lang w:val="en-GB"/>
+        </w:rPr>
+        <w:t xml:space="preserve"> </w:t>
+      </w:r>
+      <w:proofErr w:type="spellStart"/>
+      <w:r>
+        <w:rPr>
+          <w:sz w:val="28"/>
+          <w:szCs w:val="28"/>
+          <w:lang w:val="en-GB"/>
+        </w:rPr>
+        <w:t>графа</w:t>
+      </w:r>
+      <w:proofErr w:type="spellEnd"/>
+      <w:r>
+        <w:rPr>
+          <w:sz w:val="28"/>
+          <w:szCs w:val="28"/>
+          <w:lang w:val="en-GB"/>
+        </w:rPr>
+        <w:t xml:space="preserve"> </w:t>
+      </w:r>
+      <w:proofErr w:type="spellStart"/>
+      <w:r>
+        <w:rPr>
+          <w:sz w:val="28"/>
+          <w:szCs w:val="28"/>
+          <w:lang w:val="en-GB"/>
+        </w:rPr>
+        <w:t>без</w:t>
+      </w:r>
+      <w:proofErr w:type="spellEnd"/>
+      <w:r>
+        <w:rPr>
+          <w:sz w:val="28"/>
+          <w:szCs w:val="28"/>
+          <w:lang w:val="en-GB"/>
+        </w:rPr>
+        <w:t xml:space="preserve"> </w:t>
+      </w:r>
+      <w:proofErr w:type="spellStart"/>
+      <w:r>
+        <w:rPr>
+          <w:sz w:val="28"/>
+          <w:szCs w:val="28"/>
+          <w:lang w:val="en-GB"/>
+        </w:rPr>
+        <w:t>циклів</w:t>
+      </w:r>
+      <w:proofErr w:type="spellEnd"/>
     </w:p>
     <w:p>
       <w:pPr>
@@ -5317,15 +7557,71 @@
           <w:lang w:val="en-GB"/>
         </w:rPr>
       </w:pPr>
-      <w:r>
-        <w:rPr>
-          <w:b/>
-          <w:bCs/>
-          <w:sz w:val="28"/>
-          <w:szCs w:val="28"/>
-          <w:lang w:val="en-GB"/>
-        </w:rPr>
-        <w:t>Відповіді на питання:</w:t>
+      <w:proofErr w:type="spellStart"/>
+      <w:r>
+        <w:rPr>
+          <w:b/>
+          <w:bCs/>
+          <w:sz w:val="28"/>
+          <w:szCs w:val="28"/>
+          <w:lang w:val="en-GB"/>
+        </w:rPr>
+        <w:t>Відповіді</w:t>
+      </w:r>
+      <w:proofErr w:type="spellEnd"/>
+      <w:r>
+        <w:rPr>
+          <w:b/>
+          <w:bCs/>
+          <w:sz w:val="28"/>
+          <w:szCs w:val="28"/>
+          <w:lang w:val="en-GB"/>
+        </w:rPr>
+        <w:t xml:space="preserve"> </w:t>
+      </w:r>
+      <w:proofErr w:type="spellStart"/>
+      <w:r>
+        <w:rPr>
+          <w:b/>
+          <w:bCs/>
+          <w:sz w:val="28"/>
+          <w:szCs w:val="28"/>
+          <w:lang w:val="en-GB"/>
+        </w:rPr>
+        <w:t>на</w:t>
+      </w:r>
+      <w:proofErr w:type="spellEnd"/>
+      <w:r>
+        <w:rPr>
+          <w:b/>
+          <w:bCs/>
+          <w:sz w:val="28"/>
+          <w:szCs w:val="28"/>
+          <w:lang w:val="en-GB"/>
+        </w:rPr>
+        <w:t xml:space="preserve"> </w:t>
+      </w:r>
+      <w:proofErr w:type="spellStart"/>
+      <w:r>
+        <w:rPr>
+          <w:b/>
+          <w:bCs/>
+          <w:sz w:val="28"/>
+          <w:szCs w:val="28"/>
+          <w:lang w:val="en-GB"/>
+        </w:rPr>
+        <w:t>питання</w:t>
+      </w:r>
+      <w:proofErr w:type="spellEnd"/>
+      <w:r>
+        <w:rPr>
+          <w:b/>
+          <w:bCs/>
+          <w:sz w:val="28"/>
+          <w:szCs w:val="28"/>
+          <w:lang w:val="en-GB"/>
+        </w:rPr>
+        <w:t>:</w:t>
       </w:r>
     </w:p>
     <w:p>
@@ -5348,24 +7644,310 @@
           <w:lang w:val="en-GB"/>
         </w:rPr>
       </w:pPr>
-      <w:r>
-        <w:rPr>
-          <w:b/>
-          <w:bCs/>
-          <w:sz w:val="28"/>
-          <w:szCs w:val="28"/>
-          <w:lang w:val="en-GB"/>
-        </w:rPr>
-        <w:t>Принцип роботи алгоритму Прима:</w:t>
-      </w:r>
-      <w:r>
-        <w:rPr>
-          <w:sz w:val="28"/>
-          <w:szCs w:val="28"/>
-          <w:lang w:val="en-GB"/>
-        </w:rPr>
-        <w:t> Послідовне додавання найкоротших/найдовших ребер, що з'єднують вже побудоване дерево з новими вершинами</w:t>
-      </w:r>
+      <w:proofErr w:type="spellStart"/>
+      <w:r>
+        <w:rPr>
+          <w:b/>
+          <w:bCs/>
+          <w:sz w:val="28"/>
+          <w:szCs w:val="28"/>
+          <w:lang w:val="en-GB"/>
+        </w:rPr>
+        <w:t>Принцип</w:t>
+      </w:r>
+      <w:proofErr w:type="spellEnd"/>
+      <w:r>
+        <w:rPr>
+          <w:b/>
+          <w:bCs/>
+          <w:sz w:val="28"/>
+          <w:szCs w:val="28"/>
+          <w:lang w:val="en-GB"/>
+        </w:rPr>
+        <w:t xml:space="preserve"> </w:t>
+      </w:r>
+      <w:proofErr w:type="spellStart"/>
+      <w:r>
+        <w:rPr>
+          <w:b/>
+          <w:bCs/>
+          <w:sz w:val="28"/>
+          <w:szCs w:val="28"/>
+          <w:lang w:val="en-GB"/>
+        </w:rPr>
+        <w:t>роботи</w:t>
+      </w:r>
+      <w:proofErr w:type="spellEnd"/>
+      <w:r>
+        <w:rPr>
+          <w:b/>
+          <w:bCs/>
+          <w:sz w:val="28"/>
+          <w:szCs w:val="28"/>
+          <w:lang w:val="en-GB"/>
+        </w:rPr>
+        <w:t xml:space="preserve"> </w:t>
+      </w:r>
+      <w:proofErr w:type="spellStart"/>
+      <w:r>
+        <w:rPr>
+          <w:b/>
+          <w:bCs/>
+          <w:sz w:val="28"/>
+          <w:szCs w:val="28"/>
+          <w:lang w:val="en-GB"/>
+        </w:rPr>
+        <w:t>алгоритму</w:t>
+      </w:r>
+      <w:proofErr w:type="spellEnd"/>
+      <w:r>
+        <w:rPr>
+          <w:b/>
+          <w:bCs/>
+          <w:sz w:val="28"/>
+          <w:szCs w:val="28"/>
+          <w:lang w:val="en-GB"/>
+        </w:rPr>
+        <w:t xml:space="preserve"> </w:t>
+      </w:r>
+      <w:proofErr w:type="spellStart"/>
+      <w:r>
+        <w:rPr>
+          <w:b/>
+          <w:bCs/>
+          <w:sz w:val="28"/>
+          <w:szCs w:val="28"/>
+          <w:lang w:val="en-GB"/>
+        </w:rPr>
+        <w:t>Прима</w:t>
+      </w:r>
+      <w:proofErr w:type="spellEnd"/>
+      <w:r>
+        <w:rPr>
+          <w:b/>
+          <w:bCs/>
+          <w:sz w:val="28"/>
+          <w:szCs w:val="28"/>
+          <w:lang w:val="en-GB"/>
+        </w:rPr>
+        <w:t>:</w:t>
+      </w:r>
+      <w:r>
+        <w:rPr>
+          <w:sz w:val="28"/>
+          <w:szCs w:val="28"/>
+          <w:lang w:val="en-GB"/>
+        </w:rPr>
+        <w:t> </w:t>
+      </w:r>
+      <w:proofErr w:type="spellStart"/>
+      <w:r>
+        <w:rPr>
+          <w:sz w:val="28"/>
+          <w:szCs w:val="28"/>
+          <w:lang w:val="en-GB"/>
+        </w:rPr>
+        <w:t>Послідовне</w:t>
+      </w:r>
+      <w:proofErr w:type="spellEnd"/>
+      <w:r>
+        <w:rPr>
+          <w:sz w:val="28"/>
+          <w:szCs w:val="28"/>
+          <w:lang w:val="en-GB"/>
+        </w:rPr>
+        <w:t xml:space="preserve"> </w:t>
+      </w:r>
+      <w:proofErr w:type="spellStart"/>
+      <w:r>
+        <w:rPr>
+          <w:sz w:val="28"/>
+          <w:szCs w:val="28"/>
+          <w:lang w:val="en-GB"/>
+        </w:rPr>
+        <w:t>додавання</w:t>
+      </w:r>
+      <w:proofErr w:type="spellEnd"/>
+      <w:r>
+        <w:rPr>
+          <w:sz w:val="28"/>
+          <w:szCs w:val="28"/>
+          <w:lang w:val="en-GB"/>
+        </w:rPr>
+        <w:t xml:space="preserve"> </w:t>
+      </w:r>
+      <w:proofErr w:type="spellStart"/>
+      <w:r>
+        <w:rPr>
+          <w:sz w:val="28"/>
+          <w:szCs w:val="28"/>
+          <w:lang w:val="en-GB"/>
+        </w:rPr>
+        <w:t>найкоротших</w:t>
+      </w:r>
+      <w:proofErr w:type="spellEnd"/>
+      <w:r>
+        <w:rPr>
+          <w:sz w:val="28"/>
+          <w:szCs w:val="28"/>
+          <w:lang w:val="en-GB"/>
+        </w:rPr>
+        <w:t>/</w:t>
+      </w:r>
+      <w:proofErr w:type="spellStart"/>
+      <w:r>
+        <w:rPr>
+          <w:sz w:val="28"/>
+          <w:szCs w:val="28"/>
+          <w:lang w:val="en-GB"/>
+        </w:rPr>
+        <w:t>найдовших</w:t>
+      </w:r>
+      <w:proofErr w:type="spellEnd"/>
+      <w:r>
+        <w:rPr>
+          <w:sz w:val="28"/>
+          <w:szCs w:val="28"/>
+          <w:lang w:val="en-GB"/>
+        </w:rPr>
+        <w:t xml:space="preserve"> </w:t>
+      </w:r>
+      <w:proofErr w:type="spellStart"/>
+      <w:r>
+        <w:rPr>
+          <w:sz w:val="28"/>
+          <w:szCs w:val="28"/>
+          <w:lang w:val="en-GB"/>
+        </w:rPr>
+        <w:t>ребер</w:t>
+      </w:r>
+      <w:proofErr w:type="spellEnd"/>
+      <w:r>
+        <w:rPr>
+          <w:sz w:val="28"/>
+          <w:szCs w:val="28"/>
+          <w:lang w:val="en-GB"/>
+        </w:rPr>
+        <w:t xml:space="preserve">, </w:t>
+      </w:r>
+      <w:proofErr w:type="spellStart"/>
+      <w:r>
+        <w:rPr>
+          <w:sz w:val="28"/>
+          <w:szCs w:val="28"/>
+          <w:lang w:val="en-GB"/>
+        </w:rPr>
+        <w:t>що</w:t>
+      </w:r>
+      <w:proofErr w:type="spellEnd"/>
+      <w:r>
+        <w:rPr>
+          <w:sz w:val="28"/>
+          <w:szCs w:val="28"/>
+          <w:lang w:val="en-GB"/>
+        </w:rPr>
+        <w:t xml:space="preserve"> </w:t>
+      </w:r>
+      <w:proofErr w:type="spellStart"/>
+      <w:r>
+        <w:rPr>
+          <w:sz w:val="28"/>
+          <w:szCs w:val="28"/>
+          <w:lang w:val="en-GB"/>
+        </w:rPr>
+        <w:t>з'єднують</w:t>
+      </w:r>
+      <w:proofErr w:type="spellEnd"/>
+      <w:r>
+        <w:rPr>
+          <w:sz w:val="28"/>
+          <w:szCs w:val="28"/>
+          <w:lang w:val="en-GB"/>
+        </w:rPr>
+        <w:t xml:space="preserve"> </w:t>
+      </w:r>
+      <w:proofErr w:type="spellStart"/>
+      <w:r>
+        <w:rPr>
+          <w:sz w:val="28"/>
+          <w:szCs w:val="28"/>
+          <w:lang w:val="en-GB"/>
+        </w:rPr>
+        <w:t>вже</w:t>
+      </w:r>
+      <w:proofErr w:type="spellEnd"/>
+      <w:r>
+        <w:rPr>
+          <w:sz w:val="28"/>
+          <w:szCs w:val="28"/>
+          <w:lang w:val="en-GB"/>
+        </w:rPr>
+        <w:t xml:space="preserve"> </w:t>
+      </w:r>
+      <w:proofErr w:type="spellStart"/>
+      <w:r>
+        <w:rPr>
+          <w:sz w:val="28"/>
+          <w:szCs w:val="28"/>
+          <w:lang w:val="en-GB"/>
+        </w:rPr>
+        <w:t>побудоване</w:t>
+      </w:r>
+      <w:proofErr w:type="spellEnd"/>
+      <w:r>
+        <w:rPr>
+          <w:sz w:val="28"/>
+          <w:szCs w:val="28"/>
+          <w:lang w:val="en-GB"/>
+        </w:rPr>
+        <w:t xml:space="preserve"> </w:t>
+      </w:r>
+      <w:proofErr w:type="spellStart"/>
+      <w:r>
+        <w:rPr>
+          <w:sz w:val="28"/>
+          <w:szCs w:val="28"/>
+          <w:lang w:val="en-GB"/>
+        </w:rPr>
+        <w:t>дерево</w:t>
+      </w:r>
+      <w:proofErr w:type="spellEnd"/>
+      <w:r>
+        <w:rPr>
+          <w:sz w:val="28"/>
+          <w:szCs w:val="28"/>
+          <w:lang w:val="en-GB"/>
+        </w:rPr>
+        <w:t xml:space="preserve"> з </w:t>
+      </w:r>
+      <w:proofErr w:type="spellStart"/>
+      <w:r>
+        <w:rPr>
+          <w:sz w:val="28"/>
+          <w:szCs w:val="28"/>
+          <w:lang w:val="en-GB"/>
+        </w:rPr>
+        <w:t>новими</w:t>
+      </w:r>
+      <w:proofErr w:type="spellEnd"/>
+      <w:r>
+        <w:rPr>
+          <w:sz w:val="28"/>
+          <w:szCs w:val="28"/>
+          <w:lang w:val="en-GB"/>
+        </w:rPr>
+        <w:t xml:space="preserve"> </w:t>
+      </w:r>
+      <w:proofErr w:type="spellStart"/>
+      <w:r>
+        <w:rPr>
+          <w:sz w:val="28"/>
+          <w:szCs w:val="28"/>
+          <w:lang w:val="en-GB"/>
+        </w:rPr>
+        <w:t>вершинами</w:t>
+      </w:r>
+      <w:proofErr w:type="spellEnd"/>
     </w:p>
     <w:p>
       <w:pPr>
@@ -5387,24 +7969,184 @@
           <w:lang w:val="en-GB"/>
         </w:rPr>
       </w:pPr>
-      <w:r>
-        <w:rPr>
-          <w:b/>
-          <w:bCs/>
-          <w:sz w:val="28"/>
-          <w:szCs w:val="28"/>
-          <w:lang w:val="en-GB"/>
-        </w:rPr>
-        <w:t>Різниця між MST та MaxST:</w:t>
-      </w:r>
-      <w:r>
-        <w:rPr>
-          <w:sz w:val="28"/>
-          <w:szCs w:val="28"/>
-          <w:lang w:val="en-GB"/>
-        </w:rPr>
-        <w:t> MST мінімізує сумарну вагу, MaxST - максимізує</w:t>
-      </w:r>
+      <w:proofErr w:type="spellStart"/>
+      <w:r>
+        <w:rPr>
+          <w:b/>
+          <w:bCs/>
+          <w:sz w:val="28"/>
+          <w:szCs w:val="28"/>
+          <w:lang w:val="en-GB"/>
+        </w:rPr>
+        <w:t>Різниця</w:t>
+      </w:r>
+      <w:proofErr w:type="spellEnd"/>
+      <w:r>
+        <w:rPr>
+          <w:b/>
+          <w:bCs/>
+          <w:sz w:val="28"/>
+          <w:szCs w:val="28"/>
+          <w:lang w:val="en-GB"/>
+        </w:rPr>
+        <w:t xml:space="preserve"> </w:t>
+      </w:r>
+      <w:proofErr w:type="spellStart"/>
+      <w:r>
+        <w:rPr>
+          <w:b/>
+          <w:bCs/>
+          <w:sz w:val="28"/>
+          <w:szCs w:val="28"/>
+          <w:lang w:val="en-GB"/>
+        </w:rPr>
+        <w:t>між</w:t>
+      </w:r>
+      <w:proofErr w:type="spellEnd"/>
+      <w:r>
+        <w:rPr>
+          <w:b/>
+          <w:bCs/>
+          <w:sz w:val="28"/>
+          <w:szCs w:val="28"/>
+          <w:lang w:val="en-GB"/>
+        </w:rPr>
+        <w:t xml:space="preserve"> MST </w:t>
+      </w:r>
+      <w:proofErr w:type="spellStart"/>
+      <w:r>
+        <w:rPr>
+          <w:b/>
+          <w:bCs/>
+          <w:sz w:val="28"/>
+          <w:szCs w:val="28"/>
+          <w:lang w:val="en-GB"/>
+        </w:rPr>
+        <w:t>та</w:t>
+      </w:r>
+      <w:proofErr w:type="spellEnd"/>
+      <w:r>
+        <w:rPr>
+          <w:b/>
+          <w:bCs/>
+          <w:sz w:val="28"/>
+          <w:szCs w:val="28"/>
+          <w:lang w:val="en-GB"/>
+        </w:rPr>
+        <w:t xml:space="preserve"> </w:t>
+      </w:r>
+      <w:proofErr w:type="spellStart"/>
+      <w:r>
+        <w:rPr>
+          <w:b/>
+          <w:bCs/>
+          <w:sz w:val="28"/>
+          <w:szCs w:val="28"/>
+          <w:lang w:val="en-GB"/>
+        </w:rPr>
+        <w:t>MaxST</w:t>
+      </w:r>
+      <w:proofErr w:type="spellEnd"/>
+      <w:r>
+        <w:rPr>
+          <w:b/>
+          <w:bCs/>
+          <w:sz w:val="28"/>
+          <w:szCs w:val="28"/>
+          <w:lang w:val="en-GB"/>
+        </w:rPr>
+        <w:t>:</w:t>
+      </w:r>
+      <w:r>
+        <w:rPr>
+          <w:sz w:val="28"/>
+          <w:szCs w:val="28"/>
+          <w:lang w:val="en-GB"/>
+        </w:rPr>
+        <w:t xml:space="preserve"> MST </w:t>
+      </w:r>
+      <w:proofErr w:type="spellStart"/>
+      <w:r>
+        <w:rPr>
+          <w:sz w:val="28"/>
+          <w:szCs w:val="28"/>
+          <w:lang w:val="en-GB"/>
+        </w:rPr>
+        <w:t>мінімізує</w:t>
+      </w:r>
+      <w:proofErr w:type="spellEnd"/>
+      <w:r>
+        <w:rPr>
+          <w:sz w:val="28"/>
+          <w:szCs w:val="28"/>
+          <w:lang w:val="en-GB"/>
+        </w:rPr>
+        <w:t xml:space="preserve"> </w:t>
+      </w:r>
+      <w:proofErr w:type="spellStart"/>
+      <w:r>
+        <w:rPr>
+          <w:sz w:val="28"/>
+          <w:szCs w:val="28"/>
+          <w:lang w:val="en-GB"/>
+        </w:rPr>
+        <w:t>сумарну</w:t>
+      </w:r>
+      <w:proofErr w:type="spellEnd"/>
+      <w:r>
+        <w:rPr>
+          <w:sz w:val="28"/>
+          <w:szCs w:val="28"/>
+          <w:lang w:val="en-GB"/>
+        </w:rPr>
+        <w:t xml:space="preserve"> </w:t>
+      </w:r>
+      <w:proofErr w:type="spellStart"/>
+      <w:r>
+        <w:rPr>
+          <w:sz w:val="28"/>
+          <w:szCs w:val="28"/>
+          <w:lang w:val="en-GB"/>
+        </w:rPr>
+        <w:t>вагу</w:t>
+      </w:r>
+      <w:proofErr w:type="spellEnd"/>
+      <w:r>
+        <w:rPr>
+          <w:sz w:val="28"/>
+          <w:szCs w:val="28"/>
+          <w:lang w:val="en-GB"/>
+        </w:rPr>
+        <w:t xml:space="preserve">, </w:t>
+      </w:r>
+      <w:proofErr w:type="spellStart"/>
+      <w:r>
+        <w:rPr>
+          <w:sz w:val="28"/>
+          <w:szCs w:val="28"/>
+          <w:lang w:val="en-GB"/>
+        </w:rPr>
+        <w:t>MaxST</w:t>
+      </w:r>
+      <w:proofErr w:type="spellEnd"/>
+      <w:r>
+        <w:rPr>
+          <w:sz w:val="28"/>
+          <w:szCs w:val="28"/>
+          <w:lang w:val="en-GB"/>
+        </w:rPr>
+        <w:t xml:space="preserve"> - </w:t>
+      </w:r>
+      <w:proofErr w:type="spellStart"/>
+      <w:r>
+        <w:rPr>
+          <w:sz w:val="28"/>
+          <w:szCs w:val="28"/>
+          <w:lang w:val="en-GB"/>
+        </w:rPr>
+        <w:t>максимізує</w:t>
+      </w:r>
+      <w:proofErr w:type="spellEnd"/>
     </w:p>
     <w:p>
       <w:pPr>
@@ -5426,24 +8168,176 @@
           <w:lang w:val="en-GB"/>
         </w:rPr>
       </w:pPr>
-      <w:r>
-        <w:rPr>
-          <w:b/>
-          <w:bCs/>
-          <w:sz w:val="28"/>
-          <w:szCs w:val="28"/>
-          <w:lang w:val="en-GB"/>
-        </w:rPr>
-        <w:t>Єдиність рішення:</w:t>
-      </w:r>
-      <w:r>
-        <w:rPr>
-          <w:sz w:val="28"/>
-          <w:szCs w:val="28"/>
-          <w:lang w:val="en-GB"/>
-        </w:rPr>
-        <w:t> При відсутності ребер з однаковою вагою рішення є єдиним</w:t>
-      </w:r>
+      <w:proofErr w:type="spellStart"/>
+      <w:r>
+        <w:rPr>
+          <w:b/>
+          <w:bCs/>
+          <w:sz w:val="28"/>
+          <w:szCs w:val="28"/>
+          <w:lang w:val="en-GB"/>
+        </w:rPr>
+        <w:t>Єдиність</w:t>
+      </w:r>
+      <w:proofErr w:type="spellEnd"/>
+      <w:r>
+        <w:rPr>
+          <w:b/>
+          <w:bCs/>
+          <w:sz w:val="28"/>
+          <w:szCs w:val="28"/>
+          <w:lang w:val="en-GB"/>
+        </w:rPr>
+        <w:t xml:space="preserve"> </w:t>
+      </w:r>
+      <w:proofErr w:type="spellStart"/>
+      <w:r>
+        <w:rPr>
+          <w:b/>
+          <w:bCs/>
+          <w:sz w:val="28"/>
+          <w:szCs w:val="28"/>
+          <w:lang w:val="en-GB"/>
+        </w:rPr>
+        <w:t>рішення</w:t>
+      </w:r>
+      <w:proofErr w:type="spellEnd"/>
+      <w:r>
+        <w:rPr>
+          <w:b/>
+          <w:bCs/>
+          <w:sz w:val="28"/>
+          <w:szCs w:val="28"/>
+          <w:lang w:val="en-GB"/>
+        </w:rPr>
+        <w:t>:</w:t>
+      </w:r>
+      <w:r>
+        <w:rPr>
+          <w:sz w:val="28"/>
+          <w:szCs w:val="28"/>
+          <w:lang w:val="en-GB"/>
+        </w:rPr>
+        <w:t> </w:t>
+      </w:r>
+      <w:proofErr w:type="spellStart"/>
+      <w:r>
+        <w:rPr>
+          <w:sz w:val="28"/>
+          <w:szCs w:val="28"/>
+          <w:lang w:val="en-GB"/>
+        </w:rPr>
+        <w:t>При</w:t>
+      </w:r>
+      <w:proofErr w:type="spellEnd"/>
+      <w:r>
+        <w:rPr>
+          <w:sz w:val="28"/>
+          <w:szCs w:val="28"/>
+          <w:lang w:val="en-GB"/>
+        </w:rPr>
+        <w:t xml:space="preserve"> </w:t>
+      </w:r>
+      <w:proofErr w:type="spellStart"/>
+      <w:r>
+        <w:rPr>
+          <w:sz w:val="28"/>
+          <w:szCs w:val="28"/>
+          <w:lang w:val="en-GB"/>
+        </w:rPr>
+        <w:t>відсутності</w:t>
+      </w:r>
+      <w:proofErr w:type="spellEnd"/>
+      <w:r>
+        <w:rPr>
+          <w:sz w:val="28"/>
+          <w:szCs w:val="28"/>
+          <w:lang w:val="en-GB"/>
+        </w:rPr>
+        <w:t xml:space="preserve"> </w:t>
+      </w:r>
+      <w:proofErr w:type="spellStart"/>
+      <w:r>
+        <w:rPr>
+          <w:sz w:val="28"/>
+          <w:szCs w:val="28"/>
+          <w:lang w:val="en-GB"/>
+        </w:rPr>
+        <w:t>ребер</w:t>
+      </w:r>
+      <w:proofErr w:type="spellEnd"/>
+      <w:r>
+        <w:rPr>
+          <w:sz w:val="28"/>
+          <w:szCs w:val="28"/>
+          <w:lang w:val="en-GB"/>
+        </w:rPr>
+        <w:t xml:space="preserve"> з </w:t>
+      </w:r>
+      <w:proofErr w:type="spellStart"/>
+      <w:r>
+        <w:rPr>
+          <w:sz w:val="28"/>
+          <w:szCs w:val="28"/>
+          <w:lang w:val="en-GB"/>
+        </w:rPr>
+        <w:t>однаковою</w:t>
+      </w:r>
+      <w:proofErr w:type="spellEnd"/>
+      <w:r>
+        <w:rPr>
+          <w:sz w:val="28"/>
+          <w:szCs w:val="28"/>
+          <w:lang w:val="en-GB"/>
+        </w:rPr>
+        <w:t xml:space="preserve"> </w:t>
+      </w:r>
+      <w:proofErr w:type="spellStart"/>
+      <w:r>
+        <w:rPr>
+          <w:sz w:val="28"/>
+          <w:szCs w:val="28"/>
+          <w:lang w:val="en-GB"/>
+        </w:rPr>
+        <w:t>вагою</w:t>
+      </w:r>
+      <w:proofErr w:type="spellEnd"/>
+      <w:r>
+        <w:rPr>
+          <w:sz w:val="28"/>
+          <w:szCs w:val="28"/>
+          <w:lang w:val="en-GB"/>
+        </w:rPr>
+        <w:t xml:space="preserve"> </w:t>
+      </w:r>
+      <w:proofErr w:type="spellStart"/>
+      <w:r>
+        <w:rPr>
+          <w:sz w:val="28"/>
+          <w:szCs w:val="28"/>
+          <w:lang w:val="en-GB"/>
+        </w:rPr>
+        <w:t>рішення</w:t>
+      </w:r>
+      <w:proofErr w:type="spellEnd"/>
+      <w:r>
+        <w:rPr>
+          <w:sz w:val="28"/>
+          <w:szCs w:val="28"/>
+          <w:lang w:val="en-GB"/>
+        </w:rPr>
+        <w:t xml:space="preserve"> є </w:t>
+      </w:r>
+      <w:proofErr w:type="spellStart"/>
+      <w:r>
+        <w:rPr>
+          <w:sz w:val="28"/>
+          <w:szCs w:val="28"/>
+          <w:lang w:val="en-GB"/>
+        </w:rPr>
+        <w:t>єдиним</w:t>
+      </w:r>
+      <w:proofErr w:type="spellEnd"/>
     </w:p>
     <w:p>
       <w:pPr>
@@ -5479,6 +8373,32 @@
           <w:szCs w:val="28"/>
         </w:rPr>
       </w:pPr>
+    </w:p>
+    <w:p>
+      <w:pPr>
+        <w:pStyle w:val="NormalWeb"/>
+        <w:rPr>
+          <w:sz w:val="28"/>
+          <w:szCs w:val="28"/>
+        </w:rPr>
+      </w:pPr>
+      <w:r>
+        <w:rPr>
+          <w:sz w:val="28"/>
+          <w:szCs w:val="28"/>
+        </w:rPr>
+        <w:t xml:space="preserve">Посилання на репозиторій - </w:t>
+      </w:r>
+      <w:hyperlink r:id="rId7" w:history="1">
+        <w:r>
+          <w:rPr>
+            <w:rStyle w:val="Hyperlink"/>
+            <w:sz w:val="28"/>
+            <w:szCs w:val="28"/>
+          </w:rPr>
+          <w:t>https://github.com/day-stalker/graph_sapr</w:t>
+        </w:r>
+      </w:hyperlink>
     </w:p>
     <w:p>
       <w:pPr>
@@ -7845,6 +10765,7 @@
   <w:style w:type="character" w:default="1" w:styleId="DefaultParagraphFont">
     <w:name w:val="Default Paragraph Font"/>
     <w:uiPriority w:val="1"/>
+    <w:semiHidden/>
     <w:unhideWhenUsed/>
   </w:style>
   <w:style w:type="table" w:default="1" w:styleId="TableNormal">
@@ -7931,6 +10852,27 @@
     <w:pPr>
       <w:ind w:left="720"/>
       <w:contextualSpacing/>
+    </w:pPr>
+  </w:style>
+  <w:style w:type="character" w:styleId="Hyperlink">
+    <w:name w:val="Hyperlink"/>
+    <w:basedOn w:val="DefaultParagraphFont"/>
+    <w:uiPriority w:val="99"/>
+    <w:unhideWhenUsed/>
+    <w:rsid w:val="00F9278A"/>
+    <w:rPr>
+      <w:color w:val="0000FF" w:themeColor="hyperlink"/>
+      <w:u w:val="single"/>
+    </w:rPr>
+  </w:style>
+  <w:style w:type="paragraph" w:styleId="NormalWeb">
+    <w:name w:val="Normal (Web)"/>
+    <w:basedOn w:val="Normal"/>
+    <w:uiPriority w:val="99"/>
+    <w:unhideWhenUsed/>
+    <w:rsid w:val="00F9278A"/>
+    <w:pPr>
+      <w:spacing w:before="100" w:beforeAutospacing="1" w:after="100" w:afterAutospacing="1"/>
     </w:pPr>
   </w:style>
 </w:styles>
